--- a/Projektbeschreibung.docx
+++ b/Projektbeschreibung.docx
@@ -1,6 +1,6 @@
 
 <file path=word/document.xml><?xml version="1.0" encoding="utf-8"?>
-<w:document xmlns:wpc="http://schemas.microsoft.com/office/word/2010/wordprocessingCanvas" xmlns:mc="http://schemas.openxmlformats.org/markup-compatibility/2006" xmlns:o="urn:schemas-microsoft-com:office:office" xmlns:r="http://schemas.openxmlformats.org/officeDocument/2006/relationships" xmlns:m="http://schemas.openxmlformats.org/officeDocument/2006/math" xmlns:v="urn:schemas-microsoft-com:vml" xmlns:wp14="http://schemas.microsoft.com/office/word/2010/wordprocessingDrawing" xmlns:wp="http://schemas.openxmlformats.org/drawingml/2006/wordprocessingDrawing" xmlns:w10="urn:schemas-microsoft-com:office:word" xmlns:w="http://schemas.openxmlformats.org/wordprocessingml/2006/main" xmlns:w14="http://schemas.microsoft.com/office/word/2010/wordml" xmlns:wpg="http://schemas.microsoft.com/office/word/2010/wordprocessingGroup" xmlns:wpi="http://schemas.microsoft.com/office/word/2010/wordprocessingInk" xmlns:wne="http://schemas.microsoft.com/office/word/2006/wordml" xmlns:wps="http://schemas.microsoft.com/office/word/2010/wordprocessingShape" mc:Ignorable="w14 wp14">
+<w:document xmlns:ve="http://schemas.openxmlformats.org/markup-compatibility/2006" xmlns:o="urn:schemas-microsoft-com:office:office" xmlns:r="http://schemas.openxmlformats.org/officeDocument/2006/relationships" xmlns:m="http://schemas.openxmlformats.org/officeDocument/2006/math" xmlns:v="urn:schemas-microsoft-com:vml" xmlns:wp="http://schemas.openxmlformats.org/drawingml/2006/wordprocessingDrawing" xmlns:w10="urn:schemas-microsoft-com:office:word" xmlns:w="http://schemas.openxmlformats.org/wordprocessingml/2006/main" xmlns:wne="http://schemas.microsoft.com/office/word/2006/wordml">
   <w:body>
     <w:p>
       <w:pPr>
@@ -113,10 +113,10 @@
                     </pic:cNvPicPr>
                   </pic:nvPicPr>
                   <pic:blipFill>
-                    <a:blip r:embed="rId5" cstate="print">
+                    <a:blip r:embed="rId4" cstate="print">
                       <a:extLst>
                         <a:ext uri="{28A0092B-C50C-407E-A947-70E740481C1C}">
-                          <a14:useLocalDpi xmlns:a14="http://schemas.microsoft.com/office/drawing/2010/main" val="0"/>
+                          <a14:useLocalDpi xmlns:a14="http://schemas.microsoft.com/office/drawing/2010/main" xmlns:wps="http://schemas.microsoft.com/office/word/2010/wordprocessingShape" xmlns:wpi="http://schemas.microsoft.com/office/word/2010/wordprocessingInk" xmlns:wpg="http://schemas.microsoft.com/office/word/2010/wordprocessingGroup" xmlns:w14="http://schemas.microsoft.com/office/word/2010/wordml" xmlns:w="http://schemas.openxmlformats.org/wordprocessingml/2006/main" xmlns:w10="urn:schemas-microsoft-com:office:word" xmlns:wp14="http://schemas.microsoft.com/office/word/2010/wordprocessingDrawing" xmlns:v="urn:schemas-microsoft-com:vml" xmlns:o="urn:schemas-microsoft-com:office:office" xmlns:mc="http://schemas.openxmlformats.org/markup-compatibility/2006" xmlns:wpc="http://schemas.microsoft.com/office/word/2010/wordprocessingCanvas" xmlns="" val="0"/>
                         </a:ext>
                       </a:extLst>
                     </a:blip>
@@ -170,10 +170,10 @@
                     </pic:cNvPicPr>
                   </pic:nvPicPr>
                   <pic:blipFill>
-                    <a:blip r:embed="rId6" cstate="print">
+                    <a:blip r:embed="rId5" cstate="print">
                       <a:extLst>
                         <a:ext uri="{28A0092B-C50C-407E-A947-70E740481C1C}">
-                          <a14:useLocalDpi xmlns:a14="http://schemas.microsoft.com/office/drawing/2010/main" val="0"/>
+                          <a14:useLocalDpi xmlns:a14="http://schemas.microsoft.com/office/drawing/2010/main" xmlns:wps="http://schemas.microsoft.com/office/word/2010/wordprocessingShape" xmlns:wpi="http://schemas.microsoft.com/office/word/2010/wordprocessingInk" xmlns:wpg="http://schemas.microsoft.com/office/word/2010/wordprocessingGroup" xmlns:w14="http://schemas.microsoft.com/office/word/2010/wordml" xmlns:w="http://schemas.openxmlformats.org/wordprocessingml/2006/main" xmlns:w10="urn:schemas-microsoft-com:office:word" xmlns:wp14="http://schemas.microsoft.com/office/word/2010/wordprocessingDrawing" xmlns:v="urn:schemas-microsoft-com:vml" xmlns:o="urn:schemas-microsoft-com:office:office" xmlns:mc="http://schemas.openxmlformats.org/markup-compatibility/2006" xmlns:wpc="http://schemas.microsoft.com/office/word/2010/wordprocessingCanvas" xmlns="" val="0"/>
                         </a:ext>
                       </a:extLst>
                     </a:blip>
@@ -228,10 +228,10 @@
                     </pic:cNvPicPr>
                   </pic:nvPicPr>
                   <pic:blipFill>
-                    <a:blip r:embed="rId7" cstate="print">
+                    <a:blip r:embed="rId6" cstate="print">
                       <a:extLst>
                         <a:ext uri="{28A0092B-C50C-407E-A947-70E740481C1C}">
-                          <a14:useLocalDpi xmlns:a14="http://schemas.microsoft.com/office/drawing/2010/main" val="0"/>
+                          <a14:useLocalDpi xmlns:a14="http://schemas.microsoft.com/office/drawing/2010/main" xmlns:wps="http://schemas.microsoft.com/office/word/2010/wordprocessingShape" xmlns:wpi="http://schemas.microsoft.com/office/word/2010/wordprocessingInk" xmlns:wpg="http://schemas.microsoft.com/office/word/2010/wordprocessingGroup" xmlns:w14="http://schemas.microsoft.com/office/word/2010/wordml" xmlns:w="http://schemas.openxmlformats.org/wordprocessingml/2006/main" xmlns:w10="urn:schemas-microsoft-com:office:word" xmlns:wp14="http://schemas.microsoft.com/office/word/2010/wordprocessingDrawing" xmlns:v="urn:schemas-microsoft-com:vml" xmlns:o="urn:schemas-microsoft-com:office:office" xmlns:mc="http://schemas.openxmlformats.org/markup-compatibility/2006" xmlns:wpc="http://schemas.microsoft.com/office/word/2010/wordprocessingCanvas" xmlns="" val="0"/>
                         </a:ext>
                       </a:extLst>
                     </a:blip>
@@ -302,10 +302,10 @@
                     </pic:cNvPicPr>
                   </pic:nvPicPr>
                   <pic:blipFill>
-                    <a:blip r:embed="rId8" cstate="print">
+                    <a:blip r:embed="rId7" cstate="print">
                       <a:extLst>
                         <a:ext uri="{28A0092B-C50C-407E-A947-70E740481C1C}">
-                          <a14:useLocalDpi xmlns:a14="http://schemas.microsoft.com/office/drawing/2010/main" val="0"/>
+                          <a14:useLocalDpi xmlns:a14="http://schemas.microsoft.com/office/drawing/2010/main" xmlns:wps="http://schemas.microsoft.com/office/word/2010/wordprocessingShape" xmlns:wpi="http://schemas.microsoft.com/office/word/2010/wordprocessingInk" xmlns:wpg="http://schemas.microsoft.com/office/word/2010/wordprocessingGroup" xmlns:w14="http://schemas.microsoft.com/office/word/2010/wordml" xmlns:w="http://schemas.openxmlformats.org/wordprocessingml/2006/main" xmlns:w10="urn:schemas-microsoft-com:office:word" xmlns:wp14="http://schemas.microsoft.com/office/word/2010/wordprocessingDrawing" xmlns:v="urn:schemas-microsoft-com:vml" xmlns:o="urn:schemas-microsoft-com:office:office" xmlns:mc="http://schemas.openxmlformats.org/markup-compatibility/2006" xmlns:wpc="http://schemas.microsoft.com/office/word/2010/wordprocessingCanvas" xmlns="" val="0"/>
                         </a:ext>
                       </a:extLst>
                     </a:blip>
@@ -344,18 +344,443 @@
       </w:r>
     </w:p>
     <w:p>
-      <w:r>
-        <w:t>TODO</w:t>
-      </w:r>
       <w:bookmarkStart w:id="0" w:name="_GoBack"/>
       <w:bookmarkEnd w:id="0"/>
+      <w:r>
+        <w:rPr>
+          <w:noProof/>
+          <w:lang w:eastAsia="de-DE"/>
+        </w:rPr>
+        <w:drawing>
+          <wp:inline distT="0" distB="0" distL="0" distR="0">
+            <wp:extent cx="5755640" cy="4656455"/>
+            <wp:effectExtent l="19050" t="0" r="0" b="0"/>
+            <wp:docPr id="5" name="Bild 1" descr="C:\Users\dominik\projects\hci\html-map.png"/>
+            <wp:cNvGraphicFramePr>
+              <a:graphicFrameLocks xmlns:a="http://schemas.openxmlformats.org/drawingml/2006/main" noChangeAspect="1"/>
+            </wp:cNvGraphicFramePr>
+            <a:graphic xmlns:a="http://schemas.openxmlformats.org/drawingml/2006/main">
+              <a:graphicData uri="http://schemas.openxmlformats.org/drawingml/2006/picture">
+                <pic:pic xmlns:pic="http://schemas.openxmlformats.org/drawingml/2006/picture">
+                  <pic:nvPicPr>
+                    <pic:cNvPr id="0" name="Picture 1" descr="C:\Users\dominik\projects\hci\html-map.png"/>
+                    <pic:cNvPicPr>
+                      <a:picLocks noChangeAspect="1" noChangeArrowheads="1"/>
+                    </pic:cNvPicPr>
+                  </pic:nvPicPr>
+                  <pic:blipFill>
+                    <a:blip r:embed="rId8"/>
+                    <a:srcRect/>
+                    <a:stretch>
+                      <a:fillRect/>
+                    </a:stretch>
+                  </pic:blipFill>
+                  <pic:spPr bwMode="auto">
+                    <a:xfrm>
+                      <a:off x="0" y="0"/>
+                      <a:ext cx="5755640" cy="4656455"/>
+                    </a:xfrm>
+                    <a:prstGeom prst="rect">
+                      <a:avLst/>
+                    </a:prstGeom>
+                    <a:noFill/>
+                    <a:ln w="9525">
+                      <a:noFill/>
+                      <a:miter lim="800000"/>
+                      <a:headEnd/>
+                      <a:tailEnd/>
+                    </a:ln>
+                  </pic:spPr>
+                </pic:pic>
+              </a:graphicData>
+            </a:graphic>
+          </wp:inline>
+        </w:drawing>
+      </w:r>
+    </w:p>
+    <w:p>
+      <w:r>
+        <w:rPr>
+          <w:noProof/>
+          <w:lang w:eastAsia="de-DE"/>
+        </w:rPr>
+        <w:drawing>
+          <wp:inline distT="0" distB="0" distL="0" distR="0">
+            <wp:extent cx="5763260" cy="1982470"/>
+            <wp:effectExtent l="19050" t="0" r="8890" b="0"/>
+            <wp:docPr id="11" name="Bild 7" descr="C:\Users\dominik\projects\hci\html-plan.png"/>
+            <wp:cNvGraphicFramePr>
+              <a:graphicFrameLocks xmlns:a="http://schemas.openxmlformats.org/drawingml/2006/main" noChangeAspect="1"/>
+            </wp:cNvGraphicFramePr>
+            <a:graphic xmlns:a="http://schemas.openxmlformats.org/drawingml/2006/main">
+              <a:graphicData uri="http://schemas.openxmlformats.org/drawingml/2006/picture">
+                <pic:pic xmlns:pic="http://schemas.openxmlformats.org/drawingml/2006/picture">
+                  <pic:nvPicPr>
+                    <pic:cNvPr id="0" name="Picture 7" descr="C:\Users\dominik\projects\hci\html-plan.png"/>
+                    <pic:cNvPicPr>
+                      <a:picLocks noChangeAspect="1" noChangeArrowheads="1"/>
+                    </pic:cNvPicPr>
+                  </pic:nvPicPr>
+                  <pic:blipFill>
+                    <a:blip r:embed="rId9"/>
+                    <a:srcRect/>
+                    <a:stretch>
+                      <a:fillRect/>
+                    </a:stretch>
+                  </pic:blipFill>
+                  <pic:spPr bwMode="auto">
+                    <a:xfrm>
+                      <a:off x="0" y="0"/>
+                      <a:ext cx="5763260" cy="1982470"/>
+                    </a:xfrm>
+                    <a:prstGeom prst="rect">
+                      <a:avLst/>
+                    </a:prstGeom>
+                    <a:noFill/>
+                    <a:ln w="9525">
+                      <a:noFill/>
+                      <a:miter lim="800000"/>
+                      <a:headEnd/>
+                      <a:tailEnd/>
+                    </a:ln>
+                  </pic:spPr>
+                </pic:pic>
+              </a:graphicData>
+            </a:graphic>
+          </wp:inline>
+        </w:drawing>
+      </w:r>
+    </w:p>
+    <w:p>
+      <w:r>
+        <w:t xml:space="preserve">Zur Umsetzung des HTMLs wurde das Bootstrap Framework ausgewählt. Es bietet ein schlichtes Design mit einem hohen Kontrast. Es setzt auf ein </w:t>
+      </w:r>
+      <w:proofErr w:type="spellStart"/>
+      <w:r>
+        <w:t>Responsive</w:t>
+      </w:r>
+      <w:proofErr w:type="spellEnd"/>
+      <w:r>
+        <w:t xml:space="preserve"> Design</w:t>
+      </w:r>
+      <w:r>
+        <w:t xml:space="preserve">, welches es ermöglicht verschiedene Bildschirmauflösungen zu unterstützen. Dazu gehören neben dem PC auch </w:t>
+      </w:r>
+      <w:proofErr w:type="spellStart"/>
+      <w:r>
+        <w:t>Smartphones</w:t>
+      </w:r>
+      <w:proofErr w:type="spellEnd"/>
+      <w:r>
+        <w:t xml:space="preserve"> und </w:t>
+      </w:r>
+      <w:proofErr w:type="spellStart"/>
+      <w:r>
+        <w:t>Tablets</w:t>
+      </w:r>
+      <w:proofErr w:type="spellEnd"/>
+      <w:r>
+        <w:t>. Dies ist vor allem wichtig da ein kleines Display eine technische Barriere darstellen kann.</w:t>
+      </w:r>
+    </w:p>
+    <w:p>
+      <w:r>
+        <w:t xml:space="preserve">Konzeptionell wurde lediglich auf der Startseite die Kartenansicht mit der Listenansicht vertauscht. Der Grund hierfür war, dass wir die Karte als wichtiger erachtet haben als die Liste. Aufgrund der </w:t>
+      </w:r>
+      <w:r>
+        <w:lastRenderedPageBreak/>
+        <w:t>Leserichtung von Links nach Rechts wird die Linke Position als wichtiger wahrgenommen.</w:t>
+      </w:r>
+      <w:r>
+        <w:rPr>
+          <w:noProof/>
+          <w:lang w:eastAsia="de-DE"/>
+        </w:rPr>
+        <w:drawing>
+          <wp:inline distT="0" distB="0" distL="0" distR="0">
+            <wp:extent cx="5763260" cy="3258185"/>
+            <wp:effectExtent l="19050" t="0" r="8890" b="0"/>
+            <wp:docPr id="12" name="Bild 8" descr="C:\Users\dominik\projects\hci\druckansicht.png"/>
+            <wp:cNvGraphicFramePr>
+              <a:graphicFrameLocks xmlns:a="http://schemas.openxmlformats.org/drawingml/2006/main" noChangeAspect="1"/>
+            </wp:cNvGraphicFramePr>
+            <a:graphic xmlns:a="http://schemas.openxmlformats.org/drawingml/2006/main">
+              <a:graphicData uri="http://schemas.openxmlformats.org/drawingml/2006/picture">
+                <pic:pic xmlns:pic="http://schemas.openxmlformats.org/drawingml/2006/picture">
+                  <pic:nvPicPr>
+                    <pic:cNvPr id="0" name="Picture 8" descr="C:\Users\dominik\projects\hci\druckansicht.png"/>
+                    <pic:cNvPicPr>
+                      <a:picLocks noChangeAspect="1" noChangeArrowheads="1"/>
+                    </pic:cNvPicPr>
+                  </pic:nvPicPr>
+                  <pic:blipFill>
+                    <a:blip r:embed="rId10"/>
+                    <a:srcRect/>
+                    <a:stretch>
+                      <a:fillRect/>
+                    </a:stretch>
+                  </pic:blipFill>
+                  <pic:spPr bwMode="auto">
+                    <a:xfrm>
+                      <a:off x="0" y="0"/>
+                      <a:ext cx="5763260" cy="3258185"/>
+                    </a:xfrm>
+                    <a:prstGeom prst="rect">
+                      <a:avLst/>
+                    </a:prstGeom>
+                    <a:noFill/>
+                    <a:ln w="9525">
+                      <a:noFill/>
+                      <a:miter lim="800000"/>
+                      <a:headEnd/>
+                      <a:tailEnd/>
+                    </a:ln>
+                  </pic:spPr>
+                </pic:pic>
+              </a:graphicData>
+            </a:graphic>
+          </wp:inline>
+        </w:drawing>
+      </w:r>
+    </w:p>
+    <w:p>
+      <w:r>
+        <w:t xml:space="preserve">Zusätzlich </w:t>
+      </w:r>
+      <w:r>
+        <w:t>wurden für die Druckansicht der Seite unwichtige Elemente, wie die Navigation, entfernt. Damit erhält der Benutzer eine saubere Darstellung der Informationen, die sich in Papierform gut Lesen lässt.</w:t>
+      </w:r>
+    </w:p>
+    <w:p>
+      <w:pPr>
+        <w:pStyle w:val="berschrift2"/>
+      </w:pPr>
+      <w:r>
+        <w:lastRenderedPageBreak/>
+        <w:t xml:space="preserve">Vierter Prototyp: Funktionsfähige Seite, mit Smartphone </w:t>
+      </w:r>
+      <w:r>
+        <w:t>Ansicht</w:t>
+      </w:r>
+      <w:r>
+        <w:rPr>
+          <w:noProof/>
+          <w:lang w:eastAsia="de-DE"/>
+        </w:rPr>
+        <w:drawing>
+          <wp:inline distT="0" distB="0" distL="0" distR="0">
+            <wp:extent cx="5763260" cy="3665220"/>
+            <wp:effectExtent l="19050" t="0" r="8890" b="0"/>
+            <wp:docPr id="7" name="Bild 3" descr="C:\Users\dominik\projects\hci\current-map.png"/>
+            <wp:cNvGraphicFramePr>
+              <a:graphicFrameLocks xmlns:a="http://schemas.openxmlformats.org/drawingml/2006/main" noChangeAspect="1"/>
+            </wp:cNvGraphicFramePr>
+            <a:graphic xmlns:a="http://schemas.openxmlformats.org/drawingml/2006/main">
+              <a:graphicData uri="http://schemas.openxmlformats.org/drawingml/2006/picture">
+                <pic:pic xmlns:pic="http://schemas.openxmlformats.org/drawingml/2006/picture">
+                  <pic:nvPicPr>
+                    <pic:cNvPr id="0" name="Picture 3" descr="C:\Users\dominik\projects\hci\current-map.png"/>
+                    <pic:cNvPicPr>
+                      <a:picLocks noChangeAspect="1" noChangeArrowheads="1"/>
+                    </pic:cNvPicPr>
+                  </pic:nvPicPr>
+                  <pic:blipFill>
+                    <a:blip r:embed="rId11"/>
+                    <a:srcRect/>
+                    <a:stretch>
+                      <a:fillRect/>
+                    </a:stretch>
+                  </pic:blipFill>
+                  <pic:spPr bwMode="auto">
+                    <a:xfrm>
+                      <a:off x="0" y="0"/>
+                      <a:ext cx="5763260" cy="3665220"/>
+                    </a:xfrm>
+                    <a:prstGeom prst="rect">
+                      <a:avLst/>
+                    </a:prstGeom>
+                    <a:noFill/>
+                    <a:ln w="9525">
+                      <a:noFill/>
+                      <a:miter lim="800000"/>
+                      <a:headEnd/>
+                      <a:tailEnd/>
+                    </a:ln>
+                  </pic:spPr>
+                </pic:pic>
+              </a:graphicData>
+            </a:graphic>
+          </wp:inline>
+        </w:drawing>
+      </w:r>
+    </w:p>
+    <w:p>
+      <w:r>
+        <w:rPr>
+          <w:noProof/>
+          <w:lang w:eastAsia="de-DE"/>
+        </w:rPr>
+        <w:drawing>
+          <wp:inline distT="0" distB="0" distL="0" distR="0">
+            <wp:extent cx="5763260" cy="3665220"/>
+            <wp:effectExtent l="19050" t="0" r="8890" b="0"/>
+            <wp:docPr id="8" name="Bild 4" descr="C:\Users\dominik\projects\hci\current-plan.png"/>
+            <wp:cNvGraphicFramePr>
+              <a:graphicFrameLocks xmlns:a="http://schemas.openxmlformats.org/drawingml/2006/main" noChangeAspect="1"/>
+            </wp:cNvGraphicFramePr>
+            <a:graphic xmlns:a="http://schemas.openxmlformats.org/drawingml/2006/main">
+              <a:graphicData uri="http://schemas.openxmlformats.org/drawingml/2006/picture">
+                <pic:pic xmlns:pic="http://schemas.openxmlformats.org/drawingml/2006/picture">
+                  <pic:nvPicPr>
+                    <pic:cNvPr id="0" name="Picture 4" descr="C:\Users\dominik\projects\hci\current-plan.png"/>
+                    <pic:cNvPicPr>
+                      <a:picLocks noChangeAspect="1" noChangeArrowheads="1"/>
+                    </pic:cNvPicPr>
+                  </pic:nvPicPr>
+                  <pic:blipFill>
+                    <a:blip r:embed="rId12"/>
+                    <a:srcRect/>
+                    <a:stretch>
+                      <a:fillRect/>
+                    </a:stretch>
+                  </pic:blipFill>
+                  <pic:spPr bwMode="auto">
+                    <a:xfrm>
+                      <a:off x="0" y="0"/>
+                      <a:ext cx="5763260" cy="3665220"/>
+                    </a:xfrm>
+                    <a:prstGeom prst="rect">
+                      <a:avLst/>
+                    </a:prstGeom>
+                    <a:noFill/>
+                    <a:ln w="9525">
+                      <a:noFill/>
+                      <a:miter lim="800000"/>
+                      <a:headEnd/>
+                      <a:tailEnd/>
+                    </a:ln>
+                  </pic:spPr>
+                </pic:pic>
+              </a:graphicData>
+            </a:graphic>
+          </wp:inline>
+        </w:drawing>
+      </w:r>
+    </w:p>
+    <w:p>
+      <w:r>
+        <w:rPr>
+          <w:noProof/>
+          <w:lang w:eastAsia="de-DE"/>
+        </w:rPr>
+        <w:lastRenderedPageBreak/>
+        <w:drawing>
+          <wp:inline distT="0" distB="0" distL="0" distR="0">
+            <wp:extent cx="5763260" cy="6523990"/>
+            <wp:effectExtent l="19050" t="0" r="8890" b="0"/>
+            <wp:docPr id="9" name="Bild 5" descr="C:\Users\dominik\projects\hci\current-plan-small.png"/>
+            <wp:cNvGraphicFramePr>
+              <a:graphicFrameLocks xmlns:a="http://schemas.openxmlformats.org/drawingml/2006/main" noChangeAspect="1"/>
+            </wp:cNvGraphicFramePr>
+            <a:graphic xmlns:a="http://schemas.openxmlformats.org/drawingml/2006/main">
+              <a:graphicData uri="http://schemas.openxmlformats.org/drawingml/2006/picture">
+                <pic:pic xmlns:pic="http://schemas.openxmlformats.org/drawingml/2006/picture">
+                  <pic:nvPicPr>
+                    <pic:cNvPr id="0" name="Picture 5" descr="C:\Users\dominik\projects\hci\current-plan-small.png"/>
+                    <pic:cNvPicPr>
+                      <a:picLocks noChangeAspect="1" noChangeArrowheads="1"/>
+                    </pic:cNvPicPr>
+                  </pic:nvPicPr>
+                  <pic:blipFill>
+                    <a:blip r:embed="rId13"/>
+                    <a:srcRect/>
+                    <a:stretch>
+                      <a:fillRect/>
+                    </a:stretch>
+                  </pic:blipFill>
+                  <pic:spPr bwMode="auto">
+                    <a:xfrm>
+                      <a:off x="0" y="0"/>
+                      <a:ext cx="5763260" cy="6523990"/>
+                    </a:xfrm>
+                    <a:prstGeom prst="rect">
+                      <a:avLst/>
+                    </a:prstGeom>
+                    <a:noFill/>
+                    <a:ln w="9525">
+                      <a:noFill/>
+                      <a:miter lim="800000"/>
+                      <a:headEnd/>
+                      <a:tailEnd/>
+                    </a:ln>
+                  </pic:spPr>
+                </pic:pic>
+              </a:graphicData>
+            </a:graphic>
+          </wp:inline>
+        </w:drawing>
+      </w:r>
+    </w:p>
+    <w:p>
+      <w:r>
+        <w:t xml:space="preserve">Bei der weiteren Umsetzung wurde ein </w:t>
+      </w:r>
+      <w:proofErr w:type="spellStart"/>
+      <w:r>
+        <w:t>Solr</w:t>
+      </w:r>
+      <w:proofErr w:type="spellEnd"/>
+      <w:r>
+        <w:t xml:space="preserve"> Server eingesetzt, um eine Volltextsuche über die Mensen zu bekommen. Bei einer Eingabe in das </w:t>
+      </w:r>
+      <w:proofErr w:type="spellStart"/>
+      <w:r>
+        <w:t>Suchfeld</w:t>
+      </w:r>
+      <w:proofErr w:type="spellEnd"/>
+      <w:r>
+        <w:t xml:space="preserve"> bzw. ändern der Bezirksauswahl Verändert sich sofort die Ergebnisansicht. Der Benutzer kann so ohne ein Neu laden der Seite sehen ob seine Anfrage einen Treffer landen würde. Durch die Kartenansicht kann er zudem erfassen, ob sich die Mensa, am vom ihm vermuteten Standort befindet.</w:t>
+      </w:r>
+    </w:p>
+    <w:p>
+      <w:r>
+        <w:t xml:space="preserve">Auf der Speiseplanseite musste die Tabelle mit den Speisen zerlegt werden. Dies lag in erster Linie an fehlenden Beziehungen zwischen Hauptgerichten und ihren jeweiligen Beilagen. Somit werden nun die Speisen nach ihrer Art, Hauptgericht, Beilage, Salat und Dessert in einzelnen Tabellen aufgeführt. Wichtig ist dabei die Reihenfolge. An erster Stelle, oben links, befinden sich die Hauptgerichte. Auf ihnen liegt das Hauptaugenmerk der Benutzer. Den größten Bezug zu den Hauptgerichten haben die Beilagen. Sie befinden sich direkt rechts neben den Hauptgerichten. Bei einer kleinen Auslösung, wie </w:t>
+      </w:r>
+      <w:r>
+        <w:lastRenderedPageBreak/>
+        <w:t>einem Smartphone, rutschen die Beilagen direkt unter die Hauptgerichte.</w:t>
+      </w:r>
+      <w:r>
+        <w:t xml:space="preserve"> Salate und Desserts befinden sich am Ende, da diese eine untergeordnete Rolle spielen.</w:t>
+      </w:r>
+    </w:p>
+    <w:p>
+      <w:r>
+        <w:t xml:space="preserve">Weiterhin werden nun bestimmte Zusatzstoffe der Gerichte als hochgestellte Zahlen angezeigt. Diese spielen eine wichtige Rolle für den Benutzer, da sie Allergikern Hinweise auf eine Unverträglichkeit geben können. Zudem wurden Piktogramme für Vegetarische-, </w:t>
+      </w:r>
+      <w:proofErr w:type="spellStart"/>
+      <w:r>
+        <w:t>Vegane</w:t>
+      </w:r>
+      <w:proofErr w:type="spellEnd"/>
+      <w:r>
+        <w:t xml:space="preserve">-, Bio- und Fischgerichte eingeführt. Im „alt“-Tag sind die Entsprechungen zu finden. Sie geben eine schnelle Übersicht, falls der Benutzer z.B. wünscht sich </w:t>
+      </w:r>
+      <w:proofErr w:type="spellStart"/>
+      <w:r>
+        <w:t>vegan</w:t>
+      </w:r>
+      <w:proofErr w:type="spellEnd"/>
+      <w:r>
+        <w:t xml:space="preserve"> zu ernähren.</w:t>
+      </w:r>
     </w:p>
     <w:p>
       <w:pPr>
         <w:pStyle w:val="berschrift1"/>
       </w:pPr>
       <w:r>
-        <w:t>Implementierung</w:t>
+        <w:t>Änderungen gegenüber dem Konzept</w:t>
       </w:r>
     </w:p>
     <w:p>
@@ -363,14 +788,6 @@
         <w:pStyle w:val="berschrift1"/>
       </w:pPr>
       <w:r>
-        <w:t>Änderungen gegenüber dem Konzept</w:t>
-      </w:r>
-    </w:p>
-    <w:p>
-      <w:pPr>
-        <w:pStyle w:val="berschrift1"/>
-      </w:pPr>
-      <w:r>
         <w:t>Ergebnisse der Benutzerbefragung</w:t>
       </w:r>
     </w:p>
@@ -386,7 +803,7 @@
       <w:r>
         <w:t xml:space="preserve"> durchgeführt (s. </w:t>
       </w:r>
-      <w:hyperlink r:id="rId9" w:history="1">
+      <w:hyperlink r:id="rId14" w:history="1">
         <w:r>
           <w:rPr>
             <w:rStyle w:val="Hyperlink"/>
@@ -436,7 +853,7 @@
           <w:left w:w="70" w:type="dxa"/>
           <w:right w:w="70" w:type="dxa"/>
         </w:tblCellMar>
-        <w:tblLook w:val="04A0" w:firstRow="1" w:lastRow="0" w:firstColumn="1" w:lastColumn="0" w:noHBand="0" w:noVBand="1"/>
+        <w:tblLook w:val="04A0"/>
       </w:tblPr>
       <w:tblGrid>
         <w:gridCol w:w="2992"/>
@@ -1219,7 +1636,7 @@
           <w:left w:w="70" w:type="dxa"/>
           <w:right w:w="70" w:type="dxa"/>
         </w:tblCellMar>
-        <w:tblLook w:val="04A0" w:firstRow="1" w:lastRow="0" w:firstColumn="1" w:lastColumn="0" w:noHBand="0" w:noVBand="1"/>
+        <w:tblLook w:val="04A0"/>
       </w:tblPr>
       <w:tblGrid>
         <w:gridCol w:w="2992"/>
@@ -1256,6 +1673,7 @@
                 <w:color w:val="000000"/>
                 <w:lang w:eastAsia="de-DE"/>
               </w:rPr>
+              <w:lastRenderedPageBreak/>
               <w:t>Land</w:t>
             </w:r>
             <w:r>
@@ -1457,7 +1875,6 @@
                 <w:color w:val="000000"/>
                 <w:lang w:eastAsia="de-DE"/>
               </w:rPr>
-              <w:lastRenderedPageBreak/>
               <w:t>Such</w:t>
             </w:r>
             <w:r>
@@ -2063,7 +2480,7 @@
           <w:left w:w="70" w:type="dxa"/>
           <w:right w:w="70" w:type="dxa"/>
         </w:tblCellMar>
-        <w:tblLook w:val="04A0" w:firstRow="1" w:lastRow="0" w:firstColumn="1" w:lastColumn="0" w:noHBand="0" w:noVBand="1"/>
+        <w:tblLook w:val="04A0"/>
       </w:tblPr>
       <w:tblGrid>
         <w:gridCol w:w="2992"/>
@@ -2244,6 +2661,7 @@
                 <w:lang w:eastAsia="de-DE"/>
               </w:rPr>
             </w:pPr>
+            <w:proofErr w:type="spellStart"/>
             <w:r>
               <w:rPr>
                 <w:rFonts w:ascii="Calibri" w:eastAsia="Times New Roman" w:hAnsi="Calibri" w:cs="Calibri"/>
@@ -2274,17 +2692,6 @@
               </w:rPr>
               <w:t>:</w:t>
             </w:r>
-            <w:r>
-              <w:rPr>
-                <w:rFonts w:ascii="Calibri" w:eastAsia="Times New Roman" w:hAnsi="Calibri" w:cs="Calibri"/>
-                <w:b/>
-                <w:bCs/>
-                <w:color w:val="000000"/>
-                <w:lang w:eastAsia="de-DE"/>
-              </w:rPr>
-              <w:t xml:space="preserve"> </w:t>
-            </w:r>
-            <w:proofErr w:type="spellStart"/>
             <w:r>
               <w:rPr>
                 <w:rFonts w:ascii="Calibri" w:eastAsia="Times New Roman" w:hAnsi="Calibri" w:cs="Calibri"/>
@@ -2379,13 +2786,7 @@
     <w:p/>
     <w:p>
       <w:r>
-        <w:t xml:space="preserve">Die Bewertungen des Erscheinungsbildes drücken Zufriedenheit der Anwender aus. Die Eingabemöglichkeiten von Freitexten als zusätzlicher Kommentar wurden von keinem der Befragten verwendet. Daraus folgt, dass in zukünftigen Umfragen möglichst auf Texteingaben verzichtet und alle wichtigen Punkte durch Multiple-Choice-Fragen abgedeckt </w:t>
-      </w:r>
-      <w:r>
-        <w:t>werden sollte</w:t>
-      </w:r>
-      <w:r>
-        <w:t>n.</w:t>
+        <w:t>Die Bewertungen des Erscheinungsbildes drücken Zufriedenheit der Anwender aus. Die Eingabemöglichkeiten von Freitexten als zusätzlicher Kommentar wurden von keinem der Befragten verwendet. Daraus folgt, dass in zukünftigen Umfragen möglichst auf Texteingaben verzichtet und alle wichtigen Punkte durch Multiple-Choice-Fragen abgedeckt werden sollten.</w:t>
       </w:r>
     </w:p>
     <w:p>
@@ -2407,7 +2808,7 @@
 </file>
 
 <file path=word/styles.xml><?xml version="1.0" encoding="utf-8"?>
-<w:styles xmlns:mc="http://schemas.openxmlformats.org/markup-compatibility/2006" xmlns:r="http://schemas.openxmlformats.org/officeDocument/2006/relationships" xmlns:w="http://schemas.openxmlformats.org/wordprocessingml/2006/main" xmlns:w14="http://schemas.microsoft.com/office/word/2010/wordml" mc:Ignorable="w14">
+<w:styles xmlns:r="http://schemas.openxmlformats.org/officeDocument/2006/relationships" xmlns:w="http://schemas.openxmlformats.org/wordprocessingml/2006/main">
   <w:docDefaults>
     <w:rPrDefault>
       <w:rPr>
@@ -2565,6 +2966,7 @@
   <w:style w:type="paragraph" w:default="1" w:styleId="Standard">
     <w:name w:val="Normal"/>
     <w:qFormat/>
+    <w:rsid w:val="00F422B5"/>
   </w:style>
   <w:style w:type="paragraph" w:styleId="berschrift1">
     <w:name w:val="heading 1"/>
@@ -2624,6 +3026,7 @@
     <w:uiPriority w:val="99"/>
     <w:semiHidden/>
     <w:unhideWhenUsed/>
+    <w:qFormat/>
     <w:tblPr>
       <w:tblInd w:w="0" w:type="dxa"/>
       <w:tblCellMar>

--- a/Projektbeschreibung.docx
+++ b/Projektbeschreibung.docx
@@ -1,6 +1,6 @@
 
 <file path=word/document.xml><?xml version="1.0" encoding="utf-8"?>
-<w:document xmlns:ve="http://schemas.openxmlformats.org/markup-compatibility/2006" xmlns:o="urn:schemas-microsoft-com:office:office" xmlns:r="http://schemas.openxmlformats.org/officeDocument/2006/relationships" xmlns:m="http://schemas.openxmlformats.org/officeDocument/2006/math" xmlns:v="urn:schemas-microsoft-com:vml" xmlns:wp="http://schemas.openxmlformats.org/drawingml/2006/wordprocessingDrawing" xmlns:w10="urn:schemas-microsoft-com:office:word" xmlns:w="http://schemas.openxmlformats.org/wordprocessingml/2006/main" xmlns:wne="http://schemas.microsoft.com/office/word/2006/wordml">
+<w:document xmlns:wpc="http://schemas.microsoft.com/office/word/2010/wordprocessingCanvas" xmlns:mc="http://schemas.openxmlformats.org/markup-compatibility/2006" xmlns:o="urn:schemas-microsoft-com:office:office" xmlns:r="http://schemas.openxmlformats.org/officeDocument/2006/relationships" xmlns:m="http://schemas.openxmlformats.org/officeDocument/2006/math" xmlns:v="urn:schemas-microsoft-com:vml" xmlns:wp14="http://schemas.microsoft.com/office/word/2010/wordprocessingDrawing" xmlns:wp="http://schemas.openxmlformats.org/drawingml/2006/wordprocessingDrawing" xmlns:w10="urn:schemas-microsoft-com:office:word" xmlns:w="http://schemas.openxmlformats.org/wordprocessingml/2006/main" xmlns:w14="http://schemas.microsoft.com/office/word/2010/wordml" xmlns:wpg="http://schemas.microsoft.com/office/word/2010/wordprocessingGroup" xmlns:wpi="http://schemas.microsoft.com/office/word/2010/wordprocessingInk" xmlns:wne="http://schemas.microsoft.com/office/word/2006/wordml" xmlns:wps="http://schemas.microsoft.com/office/word/2010/wordprocessingShape" mc:Ignorable="w14 wp14">
   <w:body>
     <w:p>
       <w:pPr>
@@ -113,10 +113,10 @@
                     </pic:cNvPicPr>
                   </pic:nvPicPr>
                   <pic:blipFill>
-                    <a:blip r:embed="rId4" cstate="print">
+                    <a:blip r:embed="rId5" cstate="print">
                       <a:extLst>
                         <a:ext uri="{28A0092B-C50C-407E-A947-70E740481C1C}">
-                          <a14:useLocalDpi xmlns:a14="http://schemas.microsoft.com/office/drawing/2010/main" xmlns:wps="http://schemas.microsoft.com/office/word/2010/wordprocessingShape" xmlns:wpi="http://schemas.microsoft.com/office/word/2010/wordprocessingInk" xmlns:wpg="http://schemas.microsoft.com/office/word/2010/wordprocessingGroup" xmlns:w14="http://schemas.microsoft.com/office/word/2010/wordml" xmlns:w="http://schemas.openxmlformats.org/wordprocessingml/2006/main" xmlns:w10="urn:schemas-microsoft-com:office:word" xmlns:wp14="http://schemas.microsoft.com/office/word/2010/wordprocessingDrawing" xmlns:v="urn:schemas-microsoft-com:vml" xmlns:o="urn:schemas-microsoft-com:office:office" xmlns:mc="http://schemas.openxmlformats.org/markup-compatibility/2006" xmlns:wpc="http://schemas.microsoft.com/office/word/2010/wordprocessingCanvas" xmlns="" val="0"/>
+                          <a14:useLocalDpi xmlns:a14="http://schemas.microsoft.com/office/drawing/2010/main" val="0"/>
                         </a:ext>
                       </a:extLst>
                     </a:blip>
@@ -170,10 +170,10 @@
                     </pic:cNvPicPr>
                   </pic:nvPicPr>
                   <pic:blipFill>
-                    <a:blip r:embed="rId5" cstate="print">
+                    <a:blip r:embed="rId6" cstate="print">
                       <a:extLst>
                         <a:ext uri="{28A0092B-C50C-407E-A947-70E740481C1C}">
-                          <a14:useLocalDpi xmlns:a14="http://schemas.microsoft.com/office/drawing/2010/main" xmlns:wps="http://schemas.microsoft.com/office/word/2010/wordprocessingShape" xmlns:wpi="http://schemas.microsoft.com/office/word/2010/wordprocessingInk" xmlns:wpg="http://schemas.microsoft.com/office/word/2010/wordprocessingGroup" xmlns:w14="http://schemas.microsoft.com/office/word/2010/wordml" xmlns:w="http://schemas.openxmlformats.org/wordprocessingml/2006/main" xmlns:w10="urn:schemas-microsoft-com:office:word" xmlns:wp14="http://schemas.microsoft.com/office/word/2010/wordprocessingDrawing" xmlns:v="urn:schemas-microsoft-com:vml" xmlns:o="urn:schemas-microsoft-com:office:office" xmlns:mc="http://schemas.openxmlformats.org/markup-compatibility/2006" xmlns:wpc="http://schemas.microsoft.com/office/word/2010/wordprocessingCanvas" xmlns="" val="0"/>
+                          <a14:useLocalDpi xmlns:a14="http://schemas.microsoft.com/office/drawing/2010/main" val="0"/>
                         </a:ext>
                       </a:extLst>
                     </a:blip>
@@ -228,10 +228,10 @@
                     </pic:cNvPicPr>
                   </pic:nvPicPr>
                   <pic:blipFill>
-                    <a:blip r:embed="rId6" cstate="print">
+                    <a:blip r:embed="rId7" cstate="print">
                       <a:extLst>
                         <a:ext uri="{28A0092B-C50C-407E-A947-70E740481C1C}">
-                          <a14:useLocalDpi xmlns:a14="http://schemas.microsoft.com/office/drawing/2010/main" xmlns:wps="http://schemas.microsoft.com/office/word/2010/wordprocessingShape" xmlns:wpi="http://schemas.microsoft.com/office/word/2010/wordprocessingInk" xmlns:wpg="http://schemas.microsoft.com/office/word/2010/wordprocessingGroup" xmlns:w14="http://schemas.microsoft.com/office/word/2010/wordml" xmlns:w="http://schemas.openxmlformats.org/wordprocessingml/2006/main" xmlns:w10="urn:schemas-microsoft-com:office:word" xmlns:wp14="http://schemas.microsoft.com/office/word/2010/wordprocessingDrawing" xmlns:v="urn:schemas-microsoft-com:vml" xmlns:o="urn:schemas-microsoft-com:office:office" xmlns:mc="http://schemas.openxmlformats.org/markup-compatibility/2006" xmlns:wpc="http://schemas.microsoft.com/office/word/2010/wordprocessingCanvas" xmlns="" val="0"/>
+                          <a14:useLocalDpi xmlns:a14="http://schemas.microsoft.com/office/drawing/2010/main" val="0"/>
                         </a:ext>
                       </a:extLst>
                     </a:blip>
@@ -302,10 +302,10 @@
                     </pic:cNvPicPr>
                   </pic:nvPicPr>
                   <pic:blipFill>
-                    <a:blip r:embed="rId7" cstate="print">
+                    <a:blip r:embed="rId8" cstate="print">
                       <a:extLst>
                         <a:ext uri="{28A0092B-C50C-407E-A947-70E740481C1C}">
-                          <a14:useLocalDpi xmlns:a14="http://schemas.microsoft.com/office/drawing/2010/main" xmlns:wps="http://schemas.microsoft.com/office/word/2010/wordprocessingShape" xmlns:wpi="http://schemas.microsoft.com/office/word/2010/wordprocessingInk" xmlns:wpg="http://schemas.microsoft.com/office/word/2010/wordprocessingGroup" xmlns:w14="http://schemas.microsoft.com/office/word/2010/wordml" xmlns:w="http://schemas.openxmlformats.org/wordprocessingml/2006/main" xmlns:w10="urn:schemas-microsoft-com:office:word" xmlns:wp14="http://schemas.microsoft.com/office/word/2010/wordprocessingDrawing" xmlns:v="urn:schemas-microsoft-com:vml" xmlns:o="urn:schemas-microsoft-com:office:office" xmlns:mc="http://schemas.openxmlformats.org/markup-compatibility/2006" xmlns:wpc="http://schemas.microsoft.com/office/word/2010/wordprocessingCanvas" xmlns="" val="0"/>
+                          <a14:useLocalDpi xmlns:a14="http://schemas.microsoft.com/office/drawing/2010/main" val="0"/>
                         </a:ext>
                       </a:extLst>
                     </a:blip>
@@ -344,8 +344,6 @@
       </w:r>
     </w:p>
     <w:p>
-      <w:bookmarkStart w:id="0" w:name="_GoBack"/>
-      <w:bookmarkEnd w:id="0"/>
       <w:r>
         <w:rPr>
           <w:noProof/>
@@ -369,7 +367,7 @@
                     </pic:cNvPicPr>
                   </pic:nvPicPr>
                   <pic:blipFill>
-                    <a:blip r:embed="rId8"/>
+                    <a:blip r:embed="rId9"/>
                     <a:srcRect/>
                     <a:stretch>
                       <a:fillRect/>
@@ -422,7 +420,7 @@
                     </pic:cNvPicPr>
                   </pic:nvPicPr>
                   <pic:blipFill>
-                    <a:blip r:embed="rId9"/>
+                    <a:blip r:embed="rId10"/>
                     <a:srcRect/>
                     <a:stretch>
                       <a:fillRect/>
@@ -453,18 +451,47 @@
     </w:p>
     <w:p>
       <w:r>
-        <w:t xml:space="preserve">Zur Umsetzung des HTMLs wurde das Bootstrap Framework ausgewählt. Es bietet ein schlichtes Design mit einem hohen Kontrast. Es setzt auf ein </w:t>
+        <w:t>Zur Umsetzung des HTML wurde das Bootstrap Framework</w:t>
+      </w:r>
+      <w:r>
+        <w:t xml:space="preserve"> von </w:t>
       </w:r>
       <w:proofErr w:type="spellStart"/>
       <w:r>
+        <w:t>Twitter</w:t>
+      </w:r>
+      <w:proofErr w:type="spellEnd"/>
+      <w:r>
+        <w:t xml:space="preserve"> ausgewählt. Es bietet ein schlichtes Design mit einem hohen Kontrast. Es setzt auf ein </w:t>
+      </w:r>
+      <w:proofErr w:type="spellStart"/>
+      <w:r>
+        <w:rPr>
+          <w:i/>
+        </w:rPr>
         <w:t>Responsive</w:t>
       </w:r>
       <w:proofErr w:type="spellEnd"/>
       <w:r>
+        <w:rPr>
+          <w:i/>
+        </w:rPr>
         <w:t xml:space="preserve"> Design</w:t>
       </w:r>
       <w:r>
-        <w:t xml:space="preserve">, welches es ermöglicht verschiedene Bildschirmauflösungen zu unterstützen. Dazu gehören neben dem PC auch </w:t>
+        <w:t xml:space="preserve"> </w:t>
+      </w:r>
+      <w:r>
+        <w:t>das</w:t>
+      </w:r>
+      <w:r>
+        <w:t xml:space="preserve"> verschiedene Bildschirmauflösungen unterstütz</w:t>
+      </w:r>
+      <w:r>
+        <w:t>t</w:t>
+      </w:r>
+      <w:r>
+        <w:t xml:space="preserve">. Dazu gehören neben dem PC auch </w:t>
       </w:r>
       <w:proofErr w:type="spellStart"/>
       <w:r>
@@ -480,16 +507,36 @@
       </w:r>
       <w:proofErr w:type="spellEnd"/>
       <w:r>
-        <w:t>. Dies ist vor allem wichtig da ein kleines Display eine technische Barriere darstellen kann.</w:t>
-      </w:r>
-    </w:p>
-    <w:p>
-      <w:r>
-        <w:t xml:space="preserve">Konzeptionell wurde lediglich auf der Startseite die Kartenansicht mit der Listenansicht vertauscht. Der Grund hierfür war, dass wir die Karte als wichtiger erachtet haben als die Liste. Aufgrund der </w:t>
+        <w:t>. Dies ist vor allem wichtig</w:t>
+      </w:r>
+      <w:r>
+        <w:t>,</w:t>
+      </w:r>
+      <w:r>
+        <w:t xml:space="preserve"> da ein kleines Display eine technische Barriere darstellen kann.</w:t>
+      </w:r>
+    </w:p>
+    <w:p>
+      <w:r>
+        <w:t xml:space="preserve">Konzeptionell wurde lediglich auf der Startseite die Kartenansicht mit der Listenansicht vertauscht. Der Grund hierfür war, dass die Karte als wichtiger erachtet </w:t>
+      </w:r>
+      <w:r>
+        <w:t xml:space="preserve">wurde </w:t>
+      </w:r>
+      <w:r>
+        <w:t xml:space="preserve">als die Liste. Aufgrund der </w:t>
       </w:r>
       <w:r>
         <w:lastRenderedPageBreak/>
-        <w:t>Leserichtung von Links nach Rechts wird die Linke Position als wichtiger wahrgenommen.</w:t>
+        <w:t xml:space="preserve">Leserichtung von Links nach Rechts wird die Linke Position </w:t>
+      </w:r>
+      <w:r>
+        <w:t xml:space="preserve">eher </w:t>
+      </w:r>
+      <w:bookmarkStart w:id="0" w:name="_GoBack"/>
+      <w:bookmarkEnd w:id="0"/>
+      <w:r>
+        <w:t>wahrgenommen.</w:t>
       </w:r>
       <w:r>
         <w:rPr>
@@ -514,7 +561,7 @@
                     </pic:cNvPicPr>
                   </pic:nvPicPr>
                   <pic:blipFill>
-                    <a:blip r:embed="rId10"/>
+                    <a:blip r:embed="rId11"/>
                     <a:srcRect/>
                     <a:stretch>
                       <a:fillRect/>
@@ -580,59 +627,6 @@
                 <pic:pic xmlns:pic="http://schemas.openxmlformats.org/drawingml/2006/picture">
                   <pic:nvPicPr>
                     <pic:cNvPr id="0" name="Picture 3" descr="C:\Users\dominik\projects\hci\current-map.png"/>
-                    <pic:cNvPicPr>
-                      <a:picLocks noChangeAspect="1" noChangeArrowheads="1"/>
-                    </pic:cNvPicPr>
-                  </pic:nvPicPr>
-                  <pic:blipFill>
-                    <a:blip r:embed="rId11"/>
-                    <a:srcRect/>
-                    <a:stretch>
-                      <a:fillRect/>
-                    </a:stretch>
-                  </pic:blipFill>
-                  <pic:spPr bwMode="auto">
-                    <a:xfrm>
-                      <a:off x="0" y="0"/>
-                      <a:ext cx="5763260" cy="3665220"/>
-                    </a:xfrm>
-                    <a:prstGeom prst="rect">
-                      <a:avLst/>
-                    </a:prstGeom>
-                    <a:noFill/>
-                    <a:ln w="9525">
-                      <a:noFill/>
-                      <a:miter lim="800000"/>
-                      <a:headEnd/>
-                      <a:tailEnd/>
-                    </a:ln>
-                  </pic:spPr>
-                </pic:pic>
-              </a:graphicData>
-            </a:graphic>
-          </wp:inline>
-        </w:drawing>
-      </w:r>
-    </w:p>
-    <w:p>
-      <w:r>
-        <w:rPr>
-          <w:noProof/>
-          <w:lang w:eastAsia="de-DE"/>
-        </w:rPr>
-        <w:drawing>
-          <wp:inline distT="0" distB="0" distL="0" distR="0">
-            <wp:extent cx="5763260" cy="3665220"/>
-            <wp:effectExtent l="19050" t="0" r="8890" b="0"/>
-            <wp:docPr id="8" name="Bild 4" descr="C:\Users\dominik\projects\hci\current-plan.png"/>
-            <wp:cNvGraphicFramePr>
-              <a:graphicFrameLocks xmlns:a="http://schemas.openxmlformats.org/drawingml/2006/main" noChangeAspect="1"/>
-            </wp:cNvGraphicFramePr>
-            <a:graphic xmlns:a="http://schemas.openxmlformats.org/drawingml/2006/main">
-              <a:graphicData uri="http://schemas.openxmlformats.org/drawingml/2006/picture">
-                <pic:pic xmlns:pic="http://schemas.openxmlformats.org/drawingml/2006/picture">
-                  <pic:nvPicPr>
-                    <pic:cNvPr id="0" name="Picture 4" descr="C:\Users\dominik\projects\hci\current-plan.png"/>
                     <pic:cNvPicPr>
                       <a:picLocks noChangeAspect="1" noChangeArrowheads="1"/>
                     </pic:cNvPicPr>
@@ -673,6 +667,59 @@
           <w:noProof/>
           <w:lang w:eastAsia="de-DE"/>
         </w:rPr>
+        <w:drawing>
+          <wp:inline distT="0" distB="0" distL="0" distR="0">
+            <wp:extent cx="5763260" cy="3665220"/>
+            <wp:effectExtent l="19050" t="0" r="8890" b="0"/>
+            <wp:docPr id="8" name="Bild 4" descr="C:\Users\dominik\projects\hci\current-plan.png"/>
+            <wp:cNvGraphicFramePr>
+              <a:graphicFrameLocks xmlns:a="http://schemas.openxmlformats.org/drawingml/2006/main" noChangeAspect="1"/>
+            </wp:cNvGraphicFramePr>
+            <a:graphic xmlns:a="http://schemas.openxmlformats.org/drawingml/2006/main">
+              <a:graphicData uri="http://schemas.openxmlformats.org/drawingml/2006/picture">
+                <pic:pic xmlns:pic="http://schemas.openxmlformats.org/drawingml/2006/picture">
+                  <pic:nvPicPr>
+                    <pic:cNvPr id="0" name="Picture 4" descr="C:\Users\dominik\projects\hci\current-plan.png"/>
+                    <pic:cNvPicPr>
+                      <a:picLocks noChangeAspect="1" noChangeArrowheads="1"/>
+                    </pic:cNvPicPr>
+                  </pic:nvPicPr>
+                  <pic:blipFill>
+                    <a:blip r:embed="rId13"/>
+                    <a:srcRect/>
+                    <a:stretch>
+                      <a:fillRect/>
+                    </a:stretch>
+                  </pic:blipFill>
+                  <pic:spPr bwMode="auto">
+                    <a:xfrm>
+                      <a:off x="0" y="0"/>
+                      <a:ext cx="5763260" cy="3665220"/>
+                    </a:xfrm>
+                    <a:prstGeom prst="rect">
+                      <a:avLst/>
+                    </a:prstGeom>
+                    <a:noFill/>
+                    <a:ln w="9525">
+                      <a:noFill/>
+                      <a:miter lim="800000"/>
+                      <a:headEnd/>
+                      <a:tailEnd/>
+                    </a:ln>
+                  </pic:spPr>
+                </pic:pic>
+              </a:graphicData>
+            </a:graphic>
+          </wp:inline>
+        </w:drawing>
+      </w:r>
+    </w:p>
+    <w:p>
+      <w:r>
+        <w:rPr>
+          <w:noProof/>
+          <w:lang w:eastAsia="de-DE"/>
+        </w:rPr>
         <w:lastRenderedPageBreak/>
         <w:drawing>
           <wp:inline distT="0" distB="0" distL="0" distR="0">
@@ -692,7 +739,7 @@
                     </pic:cNvPicPr>
                   </pic:nvPicPr>
                   <pic:blipFill>
-                    <a:blip r:embed="rId13"/>
+                    <a:blip r:embed="rId14"/>
                     <a:srcRect/>
                     <a:stretch>
                       <a:fillRect/>
@@ -731,15 +778,7 @@
       </w:r>
       <w:proofErr w:type="spellEnd"/>
       <w:r>
-        <w:t xml:space="preserve"> Server eingesetzt, um eine Volltextsuche über die Mensen zu bekommen. Bei einer Eingabe in das </w:t>
-      </w:r>
-      <w:proofErr w:type="spellStart"/>
-      <w:r>
-        <w:t>Suchfeld</w:t>
-      </w:r>
-      <w:proofErr w:type="spellEnd"/>
-      <w:r>
-        <w:t xml:space="preserve"> bzw. ändern der Bezirksauswahl Verändert sich sofort die Ergebnisansicht. Der Benutzer kann so ohne ein Neu laden der Seite sehen ob seine Anfrage einen Treffer landen würde. Durch die Kartenansicht kann er zudem erfassen, ob sich die Mensa, am vom ihm vermuteten Standort befindet.</w:t>
+        <w:t xml:space="preserve"> Server eingesetzt, um eine Volltextsuche über die Mensen zu bekommen. Bei einer Eingabe in das Suchfeld bzw. ändern der Bezirksauswahl Verändert sich sofort die Ergebnisansicht. Der Benutzer kann so ohne ein Neu laden der Seite sehen ob seine Anfrage einen Treffer landen würde. Durch die Kartenansicht kann er zudem erfassen, ob sich die Mensa, am vom ihm vermuteten Standort befindet.</w:t>
       </w:r>
     </w:p>
     <w:p>
@@ -756,23 +795,7 @@
     </w:p>
     <w:p>
       <w:r>
-        <w:t xml:space="preserve">Weiterhin werden nun bestimmte Zusatzstoffe der Gerichte als hochgestellte Zahlen angezeigt. Diese spielen eine wichtige Rolle für den Benutzer, da sie Allergikern Hinweise auf eine Unverträglichkeit geben können. Zudem wurden Piktogramme für Vegetarische-, </w:t>
-      </w:r>
-      <w:proofErr w:type="spellStart"/>
-      <w:r>
-        <w:t>Vegane</w:t>
-      </w:r>
-      <w:proofErr w:type="spellEnd"/>
-      <w:r>
-        <w:t xml:space="preserve">-, Bio- und Fischgerichte eingeführt. Im „alt“-Tag sind die Entsprechungen zu finden. Sie geben eine schnelle Übersicht, falls der Benutzer z.B. wünscht sich </w:t>
-      </w:r>
-      <w:proofErr w:type="spellStart"/>
-      <w:r>
-        <w:t>vegan</w:t>
-      </w:r>
-      <w:proofErr w:type="spellEnd"/>
-      <w:r>
-        <w:t xml:space="preserve"> zu ernähren.</w:t>
+        <w:t>Weiterhin werden nun bestimmte Zusatzstoffe der Gerichte als hochgestellte Zahlen angezeigt. Diese spielen eine wichtige Rolle für den Benutzer, da sie Allergikern Hinweise auf eine Unverträglichkeit geben können. Zudem wurden Piktogramme für Vegetarische-, Vegane-, Bio- und Fischgerichte eingeführt. Im „alt“-Tag sind die Entsprechungen zu finden. Sie geben eine schnelle Übersicht, falls der Benutzer z.B. wünscht sich vegan zu ernähren.</w:t>
       </w:r>
     </w:p>
     <w:p>
@@ -803,7 +826,7 @@
       <w:r>
         <w:t xml:space="preserve"> durchgeführt (s. </w:t>
       </w:r>
-      <w:hyperlink r:id="rId14" w:history="1">
+      <w:hyperlink r:id="rId15" w:history="1">
         <w:r>
           <w:rPr>
             <w:rStyle w:val="Hyperlink"/>
@@ -853,7 +876,7 @@
           <w:left w:w="70" w:type="dxa"/>
           <w:right w:w="70" w:type="dxa"/>
         </w:tblCellMar>
-        <w:tblLook w:val="04A0"/>
+        <w:tblLook w:val="04A0" w:firstRow="1" w:lastRow="0" w:firstColumn="1" w:lastColumn="0" w:noHBand="0" w:noVBand="1"/>
       </w:tblPr>
       <w:tblGrid>
         <w:gridCol w:w="2992"/>
@@ -1636,7 +1659,7 @@
           <w:left w:w="70" w:type="dxa"/>
           <w:right w:w="70" w:type="dxa"/>
         </w:tblCellMar>
-        <w:tblLook w:val="04A0"/>
+        <w:tblLook w:val="04A0" w:firstRow="1" w:lastRow="0" w:firstColumn="1" w:lastColumn="0" w:noHBand="0" w:noVBand="1"/>
       </w:tblPr>
       <w:tblGrid>
         <w:gridCol w:w="2992"/>
@@ -2480,7 +2503,7 @@
           <w:left w:w="70" w:type="dxa"/>
           <w:right w:w="70" w:type="dxa"/>
         </w:tblCellMar>
-        <w:tblLook w:val="04A0"/>
+        <w:tblLook w:val="04A0" w:firstRow="1" w:lastRow="0" w:firstColumn="1" w:lastColumn="0" w:noHBand="0" w:noVBand="1"/>
       </w:tblPr>
       <w:tblGrid>
         <w:gridCol w:w="2992"/>
@@ -2808,7 +2831,7 @@
 </file>
 
 <file path=word/styles.xml><?xml version="1.0" encoding="utf-8"?>
-<w:styles xmlns:r="http://schemas.openxmlformats.org/officeDocument/2006/relationships" xmlns:w="http://schemas.openxmlformats.org/wordprocessingml/2006/main">
+<w:styles xmlns:mc="http://schemas.openxmlformats.org/markup-compatibility/2006" xmlns:r="http://schemas.openxmlformats.org/officeDocument/2006/relationships" xmlns:w="http://schemas.openxmlformats.org/wordprocessingml/2006/main" xmlns:w14="http://schemas.microsoft.com/office/word/2010/wordml" mc:Ignorable="w14">
   <w:docDefaults>
     <w:rPrDefault>
       <w:rPr>
@@ -3026,7 +3049,6 @@
     <w:uiPriority w:val="99"/>
     <w:semiHidden/>
     <w:unhideWhenUsed/>
-    <w:qFormat/>
     <w:tblPr>
       <w:tblInd w:w="0" w:type="dxa"/>
       <w:tblCellMar>

--- a/Projektbeschreibung.docx
+++ b/Projektbeschreibung.docx
@@ -17,13 +17,8 @@
     </w:p>
     <w:p>
       <w:r>
-        <w:t xml:space="preserve">Dominik </w:t>
-      </w:r>
-      <w:proofErr w:type="spellStart"/>
-      <w:r>
-        <w:t>Eckelmann</w:t>
-      </w:r>
-      <w:proofErr w:type="spellEnd"/>
+        <w:t>Dominik Eckelmann</w:t>
+      </w:r>
       <w:r>
         <w:br/>
         <w:t>Julian Heise</w:t>
@@ -47,16 +42,11 @@
       <w:r>
         <w:t xml:space="preserve">nwendung entwickelt werden, mit der sich die Speisepläne der Mensen des </w:t>
       </w:r>
-      <w:proofErr w:type="spellStart"/>
       <w:r>
         <w:t>b</w:t>
       </w:r>
       <w:r>
-        <w:t>erliner</w:t>
-      </w:r>
-      <w:proofErr w:type="spellEnd"/>
-      <w:r>
-        <w:t xml:space="preserve"> Studentenwerks einsehen lassen.</w:t>
+        <w:t>erliner Studentenwerks einsehen lassen.</w:t>
       </w:r>
     </w:p>
     <w:p>
@@ -113,7 +103,7 @@
                     </pic:cNvPicPr>
                   </pic:nvPicPr>
                   <pic:blipFill>
-                    <a:blip r:embed="rId5" cstate="print">
+                    <a:blip r:embed="rId6" cstate="print">
                       <a:extLst>
                         <a:ext uri="{28A0092B-C50C-407E-A947-70E740481C1C}">
                           <a14:useLocalDpi xmlns:a14="http://schemas.microsoft.com/office/drawing/2010/main" val="0"/>
@@ -170,7 +160,7 @@
                     </pic:cNvPicPr>
                   </pic:nvPicPr>
                   <pic:blipFill>
-                    <a:blip r:embed="rId6" cstate="print">
+                    <a:blip r:embed="rId7" cstate="print">
                       <a:extLst>
                         <a:ext uri="{28A0092B-C50C-407E-A947-70E740481C1C}">
                           <a14:useLocalDpi xmlns:a14="http://schemas.microsoft.com/office/drawing/2010/main" val="0"/>
@@ -228,7 +218,7 @@
                     </pic:cNvPicPr>
                   </pic:nvPicPr>
                   <pic:blipFill>
-                    <a:blip r:embed="rId7" cstate="print">
+                    <a:blip r:embed="rId8" cstate="print">
                       <a:extLst>
                         <a:ext uri="{28A0092B-C50C-407E-A947-70E740481C1C}">
                           <a14:useLocalDpi xmlns:a14="http://schemas.microsoft.com/office/drawing/2010/main" val="0"/>
@@ -267,15 +257,7 @@
       </w:pPr>
       <w:r>
         <w:lastRenderedPageBreak/>
-        <w:t xml:space="preserve">Zweiter Prototyp: angepasst auf </w:t>
-      </w:r>
-      <w:proofErr w:type="spellStart"/>
-      <w:r>
-        <w:t>Twitter</w:t>
-      </w:r>
-      <w:proofErr w:type="spellEnd"/>
-      <w:r>
-        <w:t xml:space="preserve"> Bootstrap</w:t>
+        <w:t>Zweiter Prototyp: angepasst auf Twitter Bootstrap</w:t>
       </w:r>
     </w:p>
     <w:p>
@@ -302,7 +284,7 @@
                     </pic:cNvPicPr>
                   </pic:nvPicPr>
                   <pic:blipFill>
-                    <a:blip r:embed="rId8" cstate="print">
+                    <a:blip r:embed="rId9" cstate="print">
                       <a:extLst>
                         <a:ext uri="{28A0092B-C50C-407E-A947-70E740481C1C}">
                           <a14:useLocalDpi xmlns:a14="http://schemas.microsoft.com/office/drawing/2010/main" val="0"/>
@@ -367,7 +349,7 @@
                     </pic:cNvPicPr>
                   </pic:nvPicPr>
                   <pic:blipFill>
-                    <a:blip r:embed="rId9"/>
+                    <a:blip r:embed="rId10"/>
                     <a:srcRect/>
                     <a:stretch>
                       <a:fillRect/>
@@ -420,7 +402,7 @@
                     </pic:cNvPicPr>
                   </pic:nvPicPr>
                   <pic:blipFill>
-                    <a:blip r:embed="rId10"/>
+                    <a:blip r:embed="rId11"/>
                     <a:srcRect/>
                     <a:stretch>
                       <a:fillRect/>
@@ -454,29 +436,16 @@
         <w:t>Zur Umsetzung des HTML wurde das Bootstrap Framework</w:t>
       </w:r>
       <w:r>
-        <w:t xml:space="preserve"> von </w:t>
-      </w:r>
-      <w:proofErr w:type="spellStart"/>
-      <w:r>
-        <w:t>Twitter</w:t>
-      </w:r>
-      <w:proofErr w:type="spellEnd"/>
+        <w:t xml:space="preserve"> von Twitter</w:t>
+      </w:r>
       <w:r>
         <w:t xml:space="preserve"> ausgewählt. Es bietet ein schlichtes Design mit einem hohen Kontrast. Es setzt auf ein </w:t>
       </w:r>
-      <w:proofErr w:type="spellStart"/>
       <w:r>
         <w:rPr>
           <w:i/>
         </w:rPr>
-        <w:t>Responsive</w:t>
-      </w:r>
-      <w:proofErr w:type="spellEnd"/>
-      <w:r>
-        <w:rPr>
-          <w:i/>
-        </w:rPr>
-        <w:t xml:space="preserve"> Design</w:t>
+        <w:t>Responsive Design</w:t>
       </w:r>
       <w:r>
         <w:t xml:space="preserve"> </w:t>
@@ -491,23 +460,7 @@
         <w:t>t</w:t>
       </w:r>
       <w:r>
-        <w:t xml:space="preserve">. Dazu gehören neben dem PC auch </w:t>
-      </w:r>
-      <w:proofErr w:type="spellStart"/>
-      <w:r>
-        <w:t>Smartphones</w:t>
-      </w:r>
-      <w:proofErr w:type="spellEnd"/>
-      <w:r>
-        <w:t xml:space="preserve"> und </w:t>
-      </w:r>
-      <w:proofErr w:type="spellStart"/>
-      <w:r>
-        <w:t>Tablets</w:t>
-      </w:r>
-      <w:proofErr w:type="spellEnd"/>
-      <w:r>
-        <w:t>. Dies ist vor allem wichtig</w:t>
+        <w:t>. Dazu gehören neben dem PC auch Smartphones und Tablets. Dies ist vor allem wichtig</w:t>
       </w:r>
       <w:r>
         <w:t>,</w:t>
@@ -533,8 +486,6 @@
       <w:r>
         <w:t xml:space="preserve">eher </w:t>
       </w:r>
-      <w:bookmarkStart w:id="0" w:name="_GoBack"/>
-      <w:bookmarkEnd w:id="0"/>
       <w:r>
         <w:t>wahrgenommen.</w:t>
       </w:r>
@@ -561,7 +512,7 @@
                     </pic:cNvPicPr>
                   </pic:nvPicPr>
                   <pic:blipFill>
-                    <a:blip r:embed="rId11"/>
+                    <a:blip r:embed="rId12"/>
                     <a:srcRect/>
                     <a:stretch>
                       <a:fillRect/>
@@ -627,59 +578,6 @@
                 <pic:pic xmlns:pic="http://schemas.openxmlformats.org/drawingml/2006/picture">
                   <pic:nvPicPr>
                     <pic:cNvPr id="0" name="Picture 3" descr="C:\Users\dominik\projects\hci\current-map.png"/>
-                    <pic:cNvPicPr>
-                      <a:picLocks noChangeAspect="1" noChangeArrowheads="1"/>
-                    </pic:cNvPicPr>
-                  </pic:nvPicPr>
-                  <pic:blipFill>
-                    <a:blip r:embed="rId12"/>
-                    <a:srcRect/>
-                    <a:stretch>
-                      <a:fillRect/>
-                    </a:stretch>
-                  </pic:blipFill>
-                  <pic:spPr bwMode="auto">
-                    <a:xfrm>
-                      <a:off x="0" y="0"/>
-                      <a:ext cx="5763260" cy="3665220"/>
-                    </a:xfrm>
-                    <a:prstGeom prst="rect">
-                      <a:avLst/>
-                    </a:prstGeom>
-                    <a:noFill/>
-                    <a:ln w="9525">
-                      <a:noFill/>
-                      <a:miter lim="800000"/>
-                      <a:headEnd/>
-                      <a:tailEnd/>
-                    </a:ln>
-                  </pic:spPr>
-                </pic:pic>
-              </a:graphicData>
-            </a:graphic>
-          </wp:inline>
-        </w:drawing>
-      </w:r>
-    </w:p>
-    <w:p>
-      <w:r>
-        <w:rPr>
-          <w:noProof/>
-          <w:lang w:eastAsia="de-DE"/>
-        </w:rPr>
-        <w:drawing>
-          <wp:inline distT="0" distB="0" distL="0" distR="0">
-            <wp:extent cx="5763260" cy="3665220"/>
-            <wp:effectExtent l="19050" t="0" r="8890" b="0"/>
-            <wp:docPr id="8" name="Bild 4" descr="C:\Users\dominik\projects\hci\current-plan.png"/>
-            <wp:cNvGraphicFramePr>
-              <a:graphicFrameLocks xmlns:a="http://schemas.openxmlformats.org/drawingml/2006/main" noChangeAspect="1"/>
-            </wp:cNvGraphicFramePr>
-            <a:graphic xmlns:a="http://schemas.openxmlformats.org/drawingml/2006/main">
-              <a:graphicData uri="http://schemas.openxmlformats.org/drawingml/2006/picture">
-                <pic:pic xmlns:pic="http://schemas.openxmlformats.org/drawingml/2006/picture">
-                  <pic:nvPicPr>
-                    <pic:cNvPr id="0" name="Picture 4" descr="C:\Users\dominik\projects\hci\current-plan.png"/>
                     <pic:cNvPicPr>
                       <a:picLocks noChangeAspect="1" noChangeArrowheads="1"/>
                     </pic:cNvPicPr>
@@ -720,6 +618,59 @@
           <w:noProof/>
           <w:lang w:eastAsia="de-DE"/>
         </w:rPr>
+        <w:drawing>
+          <wp:inline distT="0" distB="0" distL="0" distR="0">
+            <wp:extent cx="5763260" cy="3665220"/>
+            <wp:effectExtent l="19050" t="0" r="8890" b="0"/>
+            <wp:docPr id="8" name="Bild 4" descr="C:\Users\dominik\projects\hci\current-plan.png"/>
+            <wp:cNvGraphicFramePr>
+              <a:graphicFrameLocks xmlns:a="http://schemas.openxmlformats.org/drawingml/2006/main" noChangeAspect="1"/>
+            </wp:cNvGraphicFramePr>
+            <a:graphic xmlns:a="http://schemas.openxmlformats.org/drawingml/2006/main">
+              <a:graphicData uri="http://schemas.openxmlformats.org/drawingml/2006/picture">
+                <pic:pic xmlns:pic="http://schemas.openxmlformats.org/drawingml/2006/picture">
+                  <pic:nvPicPr>
+                    <pic:cNvPr id="0" name="Picture 4" descr="C:\Users\dominik\projects\hci\current-plan.png"/>
+                    <pic:cNvPicPr>
+                      <a:picLocks noChangeAspect="1" noChangeArrowheads="1"/>
+                    </pic:cNvPicPr>
+                  </pic:nvPicPr>
+                  <pic:blipFill>
+                    <a:blip r:embed="rId14"/>
+                    <a:srcRect/>
+                    <a:stretch>
+                      <a:fillRect/>
+                    </a:stretch>
+                  </pic:blipFill>
+                  <pic:spPr bwMode="auto">
+                    <a:xfrm>
+                      <a:off x="0" y="0"/>
+                      <a:ext cx="5763260" cy="3665220"/>
+                    </a:xfrm>
+                    <a:prstGeom prst="rect">
+                      <a:avLst/>
+                    </a:prstGeom>
+                    <a:noFill/>
+                    <a:ln w="9525">
+                      <a:noFill/>
+                      <a:miter lim="800000"/>
+                      <a:headEnd/>
+                      <a:tailEnd/>
+                    </a:ln>
+                  </pic:spPr>
+                </pic:pic>
+              </a:graphicData>
+            </a:graphic>
+          </wp:inline>
+        </w:drawing>
+      </w:r>
+    </w:p>
+    <w:p>
+      <w:r>
+        <w:rPr>
+          <w:noProof/>
+          <w:lang w:eastAsia="de-DE"/>
+        </w:rPr>
         <w:lastRenderedPageBreak/>
         <w:drawing>
           <wp:inline distT="0" distB="0" distL="0" distR="0">
@@ -739,7 +690,7 @@
                     </pic:cNvPicPr>
                   </pic:nvPicPr>
                   <pic:blipFill>
-                    <a:blip r:embed="rId14"/>
+                    <a:blip r:embed="rId15"/>
                     <a:srcRect/>
                     <a:stretch>
                       <a:fillRect/>
@@ -770,15 +721,7 @@
     </w:p>
     <w:p>
       <w:r>
-        <w:t xml:space="preserve">Bei der weiteren Umsetzung wurde ein </w:t>
-      </w:r>
-      <w:proofErr w:type="spellStart"/>
-      <w:r>
-        <w:t>Solr</w:t>
-      </w:r>
-      <w:proofErr w:type="spellEnd"/>
-      <w:r>
-        <w:t xml:space="preserve"> Server eingesetzt, um eine Volltextsuche über die Mensen zu bekommen. Bei einer Eingabe in das Suchfeld bzw. ändern der Bezirksauswahl Verändert sich sofort die Ergebnisansicht. Der Benutzer kann so ohne ein Neu laden der Seite sehen ob seine Anfrage einen Treffer landen würde. Durch die Kartenansicht kann er zudem erfassen, ob sich die Mensa, am vom ihm vermuteten Standort befindet.</w:t>
+        <w:t>Bei der weiteren Umsetzung wurde ein Solr Server eingesetzt, um eine Volltextsuche über die Mensen zu bekommen. Bei einer Eingabe in das Suchfeld bzw. ändern der Bezirksauswahl Verändert sich sofort die Ergebnisansicht. Der Benutzer kann so ohne ein Neu laden der Seite sehen ob seine Anfrage einen Treffer landen würde. Durch die Kartenansicht kann er zudem erfassen, ob sich die Mensa, am vom ihm vermuteten Standort befindet.</w:t>
       </w:r>
     </w:p>
     <w:p>
@@ -808,6 +751,80 @@
     </w:p>
     <w:p>
       <w:pPr>
+        <w:pStyle w:val="Listenabsatz"/>
+        <w:numPr>
+          <w:ilvl w:val="0"/>
+          <w:numId w:val="1"/>
+        </w:numPr>
+      </w:pPr>
+      <w:r>
+        <w:t>Liste der Mensen zusätzlich zur Landkarte</w:t>
+      </w:r>
+    </w:p>
+    <w:p>
+      <w:pPr>
+        <w:pStyle w:val="Listenabsatz"/>
+        <w:numPr>
+          <w:ilvl w:val="0"/>
+          <w:numId w:val="1"/>
+        </w:numPr>
+      </w:pPr>
+      <w:r>
+        <w:t>Auf Button für einfache Ansicht verzichtet</w:t>
+      </w:r>
+    </w:p>
+    <w:p>
+      <w:pPr>
+        <w:pStyle w:val="Listenabsatz"/>
+        <w:numPr>
+          <w:ilvl w:val="0"/>
+          <w:numId w:val="1"/>
+        </w:numPr>
+      </w:pPr>
+      <w:r>
+        <w:t>Beilagen nicht zu Hauptgerichten gruppiert (technisch bedingt)</w:t>
+      </w:r>
+    </w:p>
+    <w:p>
+      <w:pPr>
+        <w:pStyle w:val="Listenabsatz"/>
+        <w:numPr>
+          <w:ilvl w:val="0"/>
+          <w:numId w:val="1"/>
+        </w:numPr>
+      </w:pPr>
+      <w:r>
+        <w:t>Weniger erklärende Texte, da UI (vermeintlich) selbsterklärend</w:t>
+      </w:r>
+    </w:p>
+    <w:p>
+      <w:pPr>
+        <w:pStyle w:val="Listenabsatz"/>
+        <w:numPr>
+          <w:ilvl w:val="0"/>
+          <w:numId w:val="1"/>
+        </w:numPr>
+      </w:pPr>
+      <w:r>
+        <w:t>Grid-Layout dank Bootstrap, dadurch auch kompatibel für Mobilgeräte</w:t>
+      </w:r>
+    </w:p>
+    <w:p>
+      <w:pPr>
+        <w:pStyle w:val="Listenabsatz"/>
+        <w:numPr>
+          <w:ilvl w:val="0"/>
+          <w:numId w:val="1"/>
+        </w:numPr>
+      </w:pPr>
+      <w:r>
+        <w:t>Speiseplan mehrspaltig</w:t>
+      </w:r>
+      <w:bookmarkStart w:id="0" w:name="_GoBack"/>
+      <w:bookmarkEnd w:id="0"/>
+    </w:p>
+    <w:p>
+      <w:pPr>
         <w:pStyle w:val="berschrift1"/>
       </w:pPr>
       <w:r>
@@ -816,17 +833,9 @@
     </w:p>
     <w:p>
       <w:r>
-        <w:t xml:space="preserve">Es wurde eine Benutzerbefragung mit </w:t>
-      </w:r>
-      <w:proofErr w:type="spellStart"/>
-      <w:r>
-        <w:t>Limesurvey</w:t>
-      </w:r>
-      <w:proofErr w:type="spellEnd"/>
-      <w:r>
-        <w:t xml:space="preserve"> durchgeführt (s. </w:t>
-      </w:r>
-      <w:hyperlink r:id="rId15" w:history="1">
+        <w:t xml:space="preserve">Es wurde eine Benutzerbefragung mit Limesurvey durchgeführt (s. </w:t>
+      </w:r>
+      <w:hyperlink r:id="rId16" w:history="1">
         <w:r>
           <w:rPr>
             <w:rStyle w:val="Hyperlink"/>
@@ -1624,20 +1633,13 @@
         <w:pStyle w:val="berschrift2"/>
       </w:pPr>
       <w:r>
+        <w:lastRenderedPageBreak/>
         <w:t>Benutzererfahrung</w:t>
       </w:r>
     </w:p>
     <w:p>
       <w:r>
-        <w:t xml:space="preserve">Die Fragen zur Benutzererfahrung sollen überprüfen, wie gut sich der Benutzer auf den Webseiten zurechtgefunden </w:t>
-      </w:r>
-      <w:proofErr w:type="gramStart"/>
-      <w:r>
-        <w:t>haben</w:t>
-      </w:r>
-      <w:proofErr w:type="gramEnd"/>
-      <w:r>
-        <w:t>. Es soll in Erfahrung gebracht werden, ob alle Eingabeelemente gut erkennbar und deren Auswirkung of</w:t>
+        <w:t>Die Fragen zur Benutzererfahrung sollen überprüfen, wie gut sich der Benutzer auf den Webseiten zurechtgefunden haben. Es soll in Erfahrung gebracht werden, ob alle Eingabeelemente gut erkennbar und deren Auswirkung of</w:t>
       </w:r>
       <w:r>
         <w:t>fensichtlich sind; ob die Bedienung der Anwendung erkenntlich ist.</w:t>
@@ -1696,7 +1698,6 @@
                 <w:color w:val="000000"/>
                 <w:lang w:eastAsia="de-DE"/>
               </w:rPr>
-              <w:lastRenderedPageBreak/>
               <w:t>Land</w:t>
             </w:r>
             <w:r>
@@ -2684,7 +2685,6 @@
                 <w:lang w:eastAsia="de-DE"/>
               </w:rPr>
             </w:pPr>
-            <w:proofErr w:type="spellStart"/>
             <w:r>
               <w:rPr>
                 <w:rFonts w:ascii="Calibri" w:eastAsia="Times New Roman" w:hAnsi="Calibri" w:cs="Calibri"/>
@@ -2725,7 +2725,6 @@
               </w:rPr>
               <w:t>speiseplan</w:t>
             </w:r>
-            <w:proofErr w:type="spellEnd"/>
           </w:p>
         </w:tc>
       </w:tr>
@@ -2828,6 +2827,127 @@
     </w:sectPr>
   </w:body>
 </w:document>
+</file>
+
+<file path=word/numbering.xml><?xml version="1.0" encoding="utf-8"?>
+<w:numbering xmlns:wpc="http://schemas.microsoft.com/office/word/2010/wordprocessingCanvas" xmlns:mc="http://schemas.openxmlformats.org/markup-compatibility/2006" xmlns:o="urn:schemas-microsoft-com:office:office" xmlns:r="http://schemas.openxmlformats.org/officeDocument/2006/relationships" xmlns:m="http://schemas.openxmlformats.org/officeDocument/2006/math" xmlns:v="urn:schemas-microsoft-com:vml" xmlns:wp14="http://schemas.microsoft.com/office/word/2010/wordprocessingDrawing" xmlns:wp="http://schemas.openxmlformats.org/drawingml/2006/wordprocessingDrawing" xmlns:w10="urn:schemas-microsoft-com:office:word" xmlns:w="http://schemas.openxmlformats.org/wordprocessingml/2006/main" xmlns:w14="http://schemas.microsoft.com/office/word/2010/wordml" xmlns:wpg="http://schemas.microsoft.com/office/word/2010/wordprocessingGroup" xmlns:wpi="http://schemas.microsoft.com/office/word/2010/wordprocessingInk" xmlns:wne="http://schemas.microsoft.com/office/word/2006/wordml" xmlns:wps="http://schemas.microsoft.com/office/word/2010/wordprocessingShape" mc:Ignorable="w14 wp14">
+  <w:abstractNum w:abstractNumId="0">
+    <w:nsid w:val="2DFB3F52"/>
+    <w:multiLevelType w:val="hybridMultilevel"/>
+    <w:tmpl w:val="DE6C6560"/>
+    <w:lvl w:ilvl="0" w:tplc="04070001">
+      <w:start w:val="1"/>
+      <w:numFmt w:val="bullet"/>
+      <w:lvlText w:val=""/>
+      <w:lvlJc w:val="left"/>
+      <w:pPr>
+        <w:ind w:left="720" w:hanging="360"/>
+      </w:pPr>
+      <w:rPr>
+        <w:rFonts w:ascii="Symbol" w:hAnsi="Symbol" w:hint="default"/>
+      </w:rPr>
+    </w:lvl>
+    <w:lvl w:ilvl="1" w:tplc="04070003" w:tentative="1">
+      <w:start w:val="1"/>
+      <w:numFmt w:val="bullet"/>
+      <w:lvlText w:val="o"/>
+      <w:lvlJc w:val="left"/>
+      <w:pPr>
+        <w:ind w:left="1440" w:hanging="360"/>
+      </w:pPr>
+      <w:rPr>
+        <w:rFonts w:ascii="Courier New" w:hAnsi="Courier New" w:cs="Courier New" w:hint="default"/>
+      </w:rPr>
+    </w:lvl>
+    <w:lvl w:ilvl="2" w:tplc="04070005" w:tentative="1">
+      <w:start w:val="1"/>
+      <w:numFmt w:val="bullet"/>
+      <w:lvlText w:val=""/>
+      <w:lvlJc w:val="left"/>
+      <w:pPr>
+        <w:ind w:left="2160" w:hanging="360"/>
+      </w:pPr>
+      <w:rPr>
+        <w:rFonts w:ascii="Wingdings" w:hAnsi="Wingdings" w:hint="default"/>
+      </w:rPr>
+    </w:lvl>
+    <w:lvl w:ilvl="3" w:tplc="04070001" w:tentative="1">
+      <w:start w:val="1"/>
+      <w:numFmt w:val="bullet"/>
+      <w:lvlText w:val=""/>
+      <w:lvlJc w:val="left"/>
+      <w:pPr>
+        <w:ind w:left="2880" w:hanging="360"/>
+      </w:pPr>
+      <w:rPr>
+        <w:rFonts w:ascii="Symbol" w:hAnsi="Symbol" w:hint="default"/>
+      </w:rPr>
+    </w:lvl>
+    <w:lvl w:ilvl="4" w:tplc="04070003" w:tentative="1">
+      <w:start w:val="1"/>
+      <w:numFmt w:val="bullet"/>
+      <w:lvlText w:val="o"/>
+      <w:lvlJc w:val="left"/>
+      <w:pPr>
+        <w:ind w:left="3600" w:hanging="360"/>
+      </w:pPr>
+      <w:rPr>
+        <w:rFonts w:ascii="Courier New" w:hAnsi="Courier New" w:cs="Courier New" w:hint="default"/>
+      </w:rPr>
+    </w:lvl>
+    <w:lvl w:ilvl="5" w:tplc="04070005" w:tentative="1">
+      <w:start w:val="1"/>
+      <w:numFmt w:val="bullet"/>
+      <w:lvlText w:val=""/>
+      <w:lvlJc w:val="left"/>
+      <w:pPr>
+        <w:ind w:left="4320" w:hanging="360"/>
+      </w:pPr>
+      <w:rPr>
+        <w:rFonts w:ascii="Wingdings" w:hAnsi="Wingdings" w:hint="default"/>
+      </w:rPr>
+    </w:lvl>
+    <w:lvl w:ilvl="6" w:tplc="04070001" w:tentative="1">
+      <w:start w:val="1"/>
+      <w:numFmt w:val="bullet"/>
+      <w:lvlText w:val=""/>
+      <w:lvlJc w:val="left"/>
+      <w:pPr>
+        <w:ind w:left="5040" w:hanging="360"/>
+      </w:pPr>
+      <w:rPr>
+        <w:rFonts w:ascii="Symbol" w:hAnsi="Symbol" w:hint="default"/>
+      </w:rPr>
+    </w:lvl>
+    <w:lvl w:ilvl="7" w:tplc="04070003" w:tentative="1">
+      <w:start w:val="1"/>
+      <w:numFmt w:val="bullet"/>
+      <w:lvlText w:val="o"/>
+      <w:lvlJc w:val="left"/>
+      <w:pPr>
+        <w:ind w:left="5760" w:hanging="360"/>
+      </w:pPr>
+      <w:rPr>
+        <w:rFonts w:ascii="Courier New" w:hAnsi="Courier New" w:cs="Courier New" w:hint="default"/>
+      </w:rPr>
+    </w:lvl>
+    <w:lvl w:ilvl="8" w:tplc="04070005" w:tentative="1">
+      <w:start w:val="1"/>
+      <w:numFmt w:val="bullet"/>
+      <w:lvlText w:val=""/>
+      <w:lvlJc w:val="left"/>
+      <w:pPr>
+        <w:ind w:left="6480" w:hanging="360"/>
+      </w:pPr>
+      <w:rPr>
+        <w:rFonts w:ascii="Wingdings" w:hAnsi="Wingdings" w:hint="default"/>
+      </w:rPr>
+    </w:lvl>
+  </w:abstractNum>
+  <w:num w:numId="1">
+    <w:abstractNumId w:val="0"/>
+  </w:num>
+</w:numbering>
 </file>
 
 <file path=word/styles.xml><?xml version="1.0" encoding="utf-8"?>
@@ -3174,6 +3294,17 @@
       <w:sz w:val="16"/>
       <w:szCs w:val="16"/>
     </w:rPr>
+  </w:style>
+  <w:style w:type="paragraph" w:styleId="Listenabsatz">
+    <w:name w:val="List Paragraph"/>
+    <w:basedOn w:val="Standard"/>
+    <w:uiPriority w:val="34"/>
+    <w:qFormat/>
+    <w:rsid w:val="006B4D09"/>
+    <w:pPr>
+      <w:ind w:left="720"/>
+      <w:contextualSpacing/>
+    </w:pPr>
   </w:style>
 </w:styles>
 </file>

--- a/Projektbeschreibung.docx
+++ b/Projektbeschreibung.docx
@@ -1,6 +1,6 @@
 
 <file path=word/document.xml><?xml version="1.0" encoding="utf-8"?>
-<w:document xmlns:wpc="http://schemas.microsoft.com/office/word/2010/wordprocessingCanvas" xmlns:mc="http://schemas.openxmlformats.org/markup-compatibility/2006" xmlns:o="urn:schemas-microsoft-com:office:office" xmlns:r="http://schemas.openxmlformats.org/officeDocument/2006/relationships" xmlns:m="http://schemas.openxmlformats.org/officeDocument/2006/math" xmlns:v="urn:schemas-microsoft-com:vml" xmlns:wp14="http://schemas.microsoft.com/office/word/2010/wordprocessingDrawing" xmlns:wp="http://schemas.openxmlformats.org/drawingml/2006/wordprocessingDrawing" xmlns:w10="urn:schemas-microsoft-com:office:word" xmlns:w="http://schemas.openxmlformats.org/wordprocessingml/2006/main" xmlns:w14="http://schemas.microsoft.com/office/word/2010/wordml" xmlns:wpg="http://schemas.microsoft.com/office/word/2010/wordprocessingGroup" xmlns:wpi="http://schemas.microsoft.com/office/word/2010/wordprocessingInk" xmlns:wne="http://schemas.microsoft.com/office/word/2006/wordml" xmlns:wps="http://schemas.microsoft.com/office/word/2010/wordprocessingShape" mc:Ignorable="w14 wp14">
+<w:document xmlns:ve="http://schemas.openxmlformats.org/markup-compatibility/2006" xmlns:o="urn:schemas-microsoft-com:office:office" xmlns:r="http://schemas.openxmlformats.org/officeDocument/2006/relationships" xmlns:m="http://schemas.openxmlformats.org/officeDocument/2006/math" xmlns:v="urn:schemas-microsoft-com:vml" xmlns:wp="http://schemas.openxmlformats.org/drawingml/2006/wordprocessingDrawing" xmlns:w10="urn:schemas-microsoft-com:office:word" xmlns:w="http://schemas.openxmlformats.org/wordprocessingml/2006/main" xmlns:wne="http://schemas.microsoft.com/office/word/2006/wordml">
   <w:body>
     <w:p>
       <w:pPr>
@@ -17,8 +17,13 @@
     </w:p>
     <w:p>
       <w:r>
-        <w:t>Dominik Eckelmann</w:t>
-      </w:r>
+        <w:t xml:space="preserve">Dominik </w:t>
+      </w:r>
+      <w:proofErr w:type="spellStart"/>
+      <w:r>
+        <w:t>Eckelmann</w:t>
+      </w:r>
+      <w:proofErr w:type="spellEnd"/>
       <w:r>
         <w:br/>
         <w:t>Julian Heise</w:t>
@@ -42,11 +47,16 @@
       <w:r>
         <w:t xml:space="preserve">nwendung entwickelt werden, mit der sich die Speisepläne der Mensen des </w:t>
       </w:r>
+      <w:proofErr w:type="spellStart"/>
       <w:r>
         <w:t>b</w:t>
       </w:r>
       <w:r>
-        <w:t>erliner Studentenwerks einsehen lassen.</w:t>
+        <w:t>erliner</w:t>
+      </w:r>
+      <w:proofErr w:type="spellEnd"/>
+      <w:r>
+        <w:t xml:space="preserve"> Studentenwerks einsehen lassen.</w:t>
       </w:r>
     </w:p>
     <w:p>
@@ -54,7 +64,15 @@
         <w:t>Die Webanwendung besteht aus zwei Ansichten, die durch jeweils eine HTML-Seite dargestellt werden. Die erste Ansicht stellt die Einstiegsseite dar und zeigt eine Landkarte, auf welcher der Benutzer alle verfügbaren Mensen sehen kann. Dort kann er seine gewünschte Mensa auswählen, um zum Speiseplan zu gelangen. Alternativ kann</w:t>
       </w:r>
       <w:r>
-        <w:t xml:space="preserve"> die Mensa auch aus einer Liste ausgewählt werden. Mit einem Suchfeld lässt sich eine Auswahl von Mensen bewerkstelligen.</w:t>
+        <w:t xml:space="preserve"> die Mensa auch aus einer Liste ausgewählt werden. Mit einem </w:t>
+      </w:r>
+      <w:proofErr w:type="spellStart"/>
+      <w:r>
+        <w:t>Suchfeld</w:t>
+      </w:r>
+      <w:proofErr w:type="spellEnd"/>
+      <w:r>
+        <w:t xml:space="preserve"> lässt sich eine Auswahl von Mensen bewerkstelligen.</w:t>
       </w:r>
     </w:p>
     <w:p>
@@ -103,10 +121,10 @@
                     </pic:cNvPicPr>
                   </pic:nvPicPr>
                   <pic:blipFill>
-                    <a:blip r:embed="rId6" cstate="print">
+                    <a:blip r:embed="rId5" cstate="print">
                       <a:extLst>
                         <a:ext uri="{28A0092B-C50C-407E-A947-70E740481C1C}">
-                          <a14:useLocalDpi xmlns:a14="http://schemas.microsoft.com/office/drawing/2010/main" val="0"/>
+                          <a14:useLocalDpi xmlns:a14="http://schemas.microsoft.com/office/drawing/2010/main" xmlns:wps="http://schemas.microsoft.com/office/word/2010/wordprocessingShape" xmlns:wpi="http://schemas.microsoft.com/office/word/2010/wordprocessingInk" xmlns:wpg="http://schemas.microsoft.com/office/word/2010/wordprocessingGroup" xmlns:w14="http://schemas.microsoft.com/office/word/2010/wordml" xmlns:w="http://schemas.openxmlformats.org/wordprocessingml/2006/main" xmlns:w10="urn:schemas-microsoft-com:office:word" xmlns:wp14="http://schemas.microsoft.com/office/word/2010/wordprocessingDrawing" xmlns:v="urn:schemas-microsoft-com:vml" xmlns:o="urn:schemas-microsoft-com:office:office" xmlns:mc="http://schemas.openxmlformats.org/markup-compatibility/2006" xmlns:wpc="http://schemas.microsoft.com/office/word/2010/wordprocessingCanvas" xmlns="" val="0"/>
                         </a:ext>
                       </a:extLst>
                     </a:blip>
@@ -160,10 +178,10 @@
                     </pic:cNvPicPr>
                   </pic:nvPicPr>
                   <pic:blipFill>
-                    <a:blip r:embed="rId7" cstate="print">
+                    <a:blip r:embed="rId6" cstate="print">
                       <a:extLst>
                         <a:ext uri="{28A0092B-C50C-407E-A947-70E740481C1C}">
-                          <a14:useLocalDpi xmlns:a14="http://schemas.microsoft.com/office/drawing/2010/main" val="0"/>
+                          <a14:useLocalDpi xmlns:a14="http://schemas.microsoft.com/office/drawing/2010/main" xmlns:wps="http://schemas.microsoft.com/office/word/2010/wordprocessingShape" xmlns:wpi="http://schemas.microsoft.com/office/word/2010/wordprocessingInk" xmlns:wpg="http://schemas.microsoft.com/office/word/2010/wordprocessingGroup" xmlns:w14="http://schemas.microsoft.com/office/word/2010/wordml" xmlns:w="http://schemas.openxmlformats.org/wordprocessingml/2006/main" xmlns:w10="urn:schemas-microsoft-com:office:word" xmlns:wp14="http://schemas.microsoft.com/office/word/2010/wordprocessingDrawing" xmlns:v="urn:schemas-microsoft-com:vml" xmlns:o="urn:schemas-microsoft-com:office:office" xmlns:mc="http://schemas.openxmlformats.org/markup-compatibility/2006" xmlns:wpc="http://schemas.microsoft.com/office/word/2010/wordprocessingCanvas" xmlns="" val="0"/>
                         </a:ext>
                       </a:extLst>
                     </a:blip>
@@ -218,10 +236,10 @@
                     </pic:cNvPicPr>
                   </pic:nvPicPr>
                   <pic:blipFill>
-                    <a:blip r:embed="rId8" cstate="print">
+                    <a:blip r:embed="rId7" cstate="print">
                       <a:extLst>
                         <a:ext uri="{28A0092B-C50C-407E-A947-70E740481C1C}">
-                          <a14:useLocalDpi xmlns:a14="http://schemas.microsoft.com/office/drawing/2010/main" val="0"/>
+                          <a14:useLocalDpi xmlns:a14="http://schemas.microsoft.com/office/drawing/2010/main" xmlns:wps="http://schemas.microsoft.com/office/word/2010/wordprocessingShape" xmlns:wpi="http://schemas.microsoft.com/office/word/2010/wordprocessingInk" xmlns:wpg="http://schemas.microsoft.com/office/word/2010/wordprocessingGroup" xmlns:w14="http://schemas.microsoft.com/office/word/2010/wordml" xmlns:w="http://schemas.openxmlformats.org/wordprocessingml/2006/main" xmlns:w10="urn:schemas-microsoft-com:office:word" xmlns:wp14="http://schemas.microsoft.com/office/word/2010/wordprocessingDrawing" xmlns:v="urn:schemas-microsoft-com:vml" xmlns:o="urn:schemas-microsoft-com:office:office" xmlns:mc="http://schemas.openxmlformats.org/markup-compatibility/2006" xmlns:wpc="http://schemas.microsoft.com/office/word/2010/wordprocessingCanvas" xmlns="" val="0"/>
                         </a:ext>
                       </a:extLst>
                     </a:blip>
@@ -257,7 +275,15 @@
       </w:pPr>
       <w:r>
         <w:lastRenderedPageBreak/>
-        <w:t>Zweiter Prototyp: angepasst auf Twitter Bootstrap</w:t>
+        <w:t xml:space="preserve">Zweiter Prototyp: angepasst auf </w:t>
+      </w:r>
+      <w:proofErr w:type="spellStart"/>
+      <w:r>
+        <w:t>Twitter</w:t>
+      </w:r>
+      <w:proofErr w:type="spellEnd"/>
+      <w:r>
+        <w:t xml:space="preserve"> Bootstrap</w:t>
       </w:r>
     </w:p>
     <w:p>
@@ -284,10 +310,10 @@
                     </pic:cNvPicPr>
                   </pic:nvPicPr>
                   <pic:blipFill>
-                    <a:blip r:embed="rId9" cstate="print">
+                    <a:blip r:embed="rId8" cstate="print">
                       <a:extLst>
                         <a:ext uri="{28A0092B-C50C-407E-A947-70E740481C1C}">
-                          <a14:useLocalDpi xmlns:a14="http://schemas.microsoft.com/office/drawing/2010/main" val="0"/>
+                          <a14:useLocalDpi xmlns:a14="http://schemas.microsoft.com/office/drawing/2010/main" xmlns:wps="http://schemas.microsoft.com/office/word/2010/wordprocessingShape" xmlns:wpi="http://schemas.microsoft.com/office/word/2010/wordprocessingInk" xmlns:wpg="http://schemas.microsoft.com/office/word/2010/wordprocessingGroup" xmlns:w14="http://schemas.microsoft.com/office/word/2010/wordml" xmlns:w="http://schemas.openxmlformats.org/wordprocessingml/2006/main" xmlns:w10="urn:schemas-microsoft-com:office:word" xmlns:wp14="http://schemas.microsoft.com/office/word/2010/wordprocessingDrawing" xmlns:v="urn:schemas-microsoft-com:vml" xmlns:o="urn:schemas-microsoft-com:office:office" xmlns:mc="http://schemas.openxmlformats.org/markup-compatibility/2006" xmlns:wpc="http://schemas.microsoft.com/office/word/2010/wordprocessingCanvas" xmlns="" val="0"/>
                         </a:ext>
                       </a:extLst>
                     </a:blip>
@@ -349,7 +375,7 @@
                     </pic:cNvPicPr>
                   </pic:nvPicPr>
                   <pic:blipFill>
-                    <a:blip r:embed="rId10"/>
+                    <a:blip r:embed="rId9"/>
                     <a:srcRect/>
                     <a:stretch>
                       <a:fillRect/>
@@ -402,7 +428,7 @@
                     </pic:cNvPicPr>
                   </pic:nvPicPr>
                   <pic:blipFill>
-                    <a:blip r:embed="rId11"/>
+                    <a:blip r:embed="rId10"/>
                     <a:srcRect/>
                     <a:stretch>
                       <a:fillRect/>
@@ -436,23 +462,41 @@
         <w:t>Zur Umsetzung des HTML wurde das Bootstrap Framework</w:t>
       </w:r>
       <w:r>
-        <w:t xml:space="preserve"> von Twitter</w:t>
-      </w:r>
+        <w:t xml:space="preserve"> von </w:t>
+      </w:r>
+      <w:proofErr w:type="spellStart"/>
+      <w:r>
+        <w:t>Twitter</w:t>
+      </w:r>
+      <w:proofErr w:type="spellEnd"/>
       <w:r>
         <w:t xml:space="preserve"> ausgewählt. Es bietet ein schlichtes Design mit einem hohen Kontrast. Es setzt auf ein </w:t>
       </w:r>
+      <w:proofErr w:type="spellStart"/>
       <w:r>
         <w:rPr>
           <w:i/>
         </w:rPr>
-        <w:t>Responsive Design</w:t>
-      </w:r>
-      <w:r>
+        <w:t>Responsive</w:t>
+      </w:r>
+      <w:proofErr w:type="spellEnd"/>
+      <w:r>
+        <w:rPr>
+          <w:i/>
+        </w:rPr>
         <w:t xml:space="preserve"> </w:t>
       </w:r>
+      <w:proofErr w:type="spellStart"/>
+      <w:r>
+        <w:rPr>
+          <w:i/>
+        </w:rPr>
+        <w:t>Design</w:t>
+      </w:r>
       <w:r>
         <w:t>das</w:t>
       </w:r>
+      <w:proofErr w:type="spellEnd"/>
       <w:r>
         <w:t xml:space="preserve"> verschiedene Bildschirmauflösungen unterstütz</w:t>
       </w:r>
@@ -460,7 +504,23 @@
         <w:t>t</w:t>
       </w:r>
       <w:r>
-        <w:t>. Dazu gehören neben dem PC auch Smartphones und Tablets. Dies ist vor allem wichtig</w:t>
+        <w:t xml:space="preserve">. Dazu gehören neben dem PC auch </w:t>
+      </w:r>
+      <w:proofErr w:type="spellStart"/>
+      <w:r>
+        <w:t>Smartphones</w:t>
+      </w:r>
+      <w:proofErr w:type="spellEnd"/>
+      <w:r>
+        <w:t xml:space="preserve"> und </w:t>
+      </w:r>
+      <w:proofErr w:type="spellStart"/>
+      <w:r>
+        <w:t>Tablets</w:t>
+      </w:r>
+      <w:proofErr w:type="spellEnd"/>
+      <w:r>
+        <w:t>. Dies ist vor allem wichtig</w:t>
       </w:r>
       <w:r>
         <w:t>,</w:t>
@@ -512,7 +572,7 @@
                     </pic:cNvPicPr>
                   </pic:nvPicPr>
                   <pic:blipFill>
-                    <a:blip r:embed="rId12"/>
+                    <a:blip r:embed="rId11"/>
                     <a:srcRect/>
                     <a:stretch>
                       <a:fillRect/>
@@ -578,6 +638,59 @@
                 <pic:pic xmlns:pic="http://schemas.openxmlformats.org/drawingml/2006/picture">
                   <pic:nvPicPr>
                     <pic:cNvPr id="0" name="Picture 3" descr="C:\Users\dominik\projects\hci\current-map.png"/>
+                    <pic:cNvPicPr>
+                      <a:picLocks noChangeAspect="1" noChangeArrowheads="1"/>
+                    </pic:cNvPicPr>
+                  </pic:nvPicPr>
+                  <pic:blipFill>
+                    <a:blip r:embed="rId12"/>
+                    <a:srcRect/>
+                    <a:stretch>
+                      <a:fillRect/>
+                    </a:stretch>
+                  </pic:blipFill>
+                  <pic:spPr bwMode="auto">
+                    <a:xfrm>
+                      <a:off x="0" y="0"/>
+                      <a:ext cx="5763260" cy="3665220"/>
+                    </a:xfrm>
+                    <a:prstGeom prst="rect">
+                      <a:avLst/>
+                    </a:prstGeom>
+                    <a:noFill/>
+                    <a:ln w="9525">
+                      <a:noFill/>
+                      <a:miter lim="800000"/>
+                      <a:headEnd/>
+                      <a:tailEnd/>
+                    </a:ln>
+                  </pic:spPr>
+                </pic:pic>
+              </a:graphicData>
+            </a:graphic>
+          </wp:inline>
+        </w:drawing>
+      </w:r>
+    </w:p>
+    <w:p>
+      <w:r>
+        <w:rPr>
+          <w:noProof/>
+          <w:lang w:eastAsia="de-DE"/>
+        </w:rPr>
+        <w:drawing>
+          <wp:inline distT="0" distB="0" distL="0" distR="0">
+            <wp:extent cx="5763260" cy="3665220"/>
+            <wp:effectExtent l="19050" t="0" r="8890" b="0"/>
+            <wp:docPr id="8" name="Bild 4" descr="C:\Users\dominik\projects\hci\current-plan.png"/>
+            <wp:cNvGraphicFramePr>
+              <a:graphicFrameLocks xmlns:a="http://schemas.openxmlformats.org/drawingml/2006/main" noChangeAspect="1"/>
+            </wp:cNvGraphicFramePr>
+            <a:graphic xmlns:a="http://schemas.openxmlformats.org/drawingml/2006/main">
+              <a:graphicData uri="http://schemas.openxmlformats.org/drawingml/2006/picture">
+                <pic:pic xmlns:pic="http://schemas.openxmlformats.org/drawingml/2006/picture">
+                  <pic:nvPicPr>
+                    <pic:cNvPr id="0" name="Picture 4" descr="C:\Users\dominik\projects\hci\current-plan.png"/>
                     <pic:cNvPicPr>
                       <a:picLocks noChangeAspect="1" noChangeArrowheads="1"/>
                     </pic:cNvPicPr>
@@ -618,59 +731,6 @@
           <w:noProof/>
           <w:lang w:eastAsia="de-DE"/>
         </w:rPr>
-        <w:drawing>
-          <wp:inline distT="0" distB="0" distL="0" distR="0">
-            <wp:extent cx="5763260" cy="3665220"/>
-            <wp:effectExtent l="19050" t="0" r="8890" b="0"/>
-            <wp:docPr id="8" name="Bild 4" descr="C:\Users\dominik\projects\hci\current-plan.png"/>
-            <wp:cNvGraphicFramePr>
-              <a:graphicFrameLocks xmlns:a="http://schemas.openxmlformats.org/drawingml/2006/main" noChangeAspect="1"/>
-            </wp:cNvGraphicFramePr>
-            <a:graphic xmlns:a="http://schemas.openxmlformats.org/drawingml/2006/main">
-              <a:graphicData uri="http://schemas.openxmlformats.org/drawingml/2006/picture">
-                <pic:pic xmlns:pic="http://schemas.openxmlformats.org/drawingml/2006/picture">
-                  <pic:nvPicPr>
-                    <pic:cNvPr id="0" name="Picture 4" descr="C:\Users\dominik\projects\hci\current-plan.png"/>
-                    <pic:cNvPicPr>
-                      <a:picLocks noChangeAspect="1" noChangeArrowheads="1"/>
-                    </pic:cNvPicPr>
-                  </pic:nvPicPr>
-                  <pic:blipFill>
-                    <a:blip r:embed="rId14"/>
-                    <a:srcRect/>
-                    <a:stretch>
-                      <a:fillRect/>
-                    </a:stretch>
-                  </pic:blipFill>
-                  <pic:spPr bwMode="auto">
-                    <a:xfrm>
-                      <a:off x="0" y="0"/>
-                      <a:ext cx="5763260" cy="3665220"/>
-                    </a:xfrm>
-                    <a:prstGeom prst="rect">
-                      <a:avLst/>
-                    </a:prstGeom>
-                    <a:noFill/>
-                    <a:ln w="9525">
-                      <a:noFill/>
-                      <a:miter lim="800000"/>
-                      <a:headEnd/>
-                      <a:tailEnd/>
-                    </a:ln>
-                  </pic:spPr>
-                </pic:pic>
-              </a:graphicData>
-            </a:graphic>
-          </wp:inline>
-        </w:drawing>
-      </w:r>
-    </w:p>
-    <w:p>
-      <w:r>
-        <w:rPr>
-          <w:noProof/>
-          <w:lang w:eastAsia="de-DE"/>
-        </w:rPr>
         <w:lastRenderedPageBreak/>
         <w:drawing>
           <wp:inline distT="0" distB="0" distL="0" distR="0">
@@ -690,7 +750,7 @@
                     </pic:cNvPicPr>
                   </pic:nvPicPr>
                   <pic:blipFill>
-                    <a:blip r:embed="rId15"/>
+                    <a:blip r:embed="rId14"/>
                     <a:srcRect/>
                     <a:stretch>
                       <a:fillRect/>
@@ -721,7 +781,23 @@
     </w:p>
     <w:p>
       <w:r>
-        <w:t>Bei der weiteren Umsetzung wurde ein Solr Server eingesetzt, um eine Volltextsuche über die Mensen zu bekommen. Bei einer Eingabe in das Suchfeld bzw. ändern der Bezirksauswahl Verändert sich sofort die Ergebnisansicht. Der Benutzer kann so ohne ein Neu laden der Seite sehen ob seine Anfrage einen Treffer landen würde. Durch die Kartenansicht kann er zudem erfassen, ob sich die Mensa, am vom ihm vermuteten Standort befindet.</w:t>
+        <w:t xml:space="preserve">Bei der weiteren Umsetzung wurde ein </w:t>
+      </w:r>
+      <w:proofErr w:type="spellStart"/>
+      <w:r>
+        <w:t>Solr</w:t>
+      </w:r>
+      <w:proofErr w:type="spellEnd"/>
+      <w:r>
+        <w:t xml:space="preserve"> Server eingesetzt, um eine Volltextsuche über die Mensen zu bekommen. Bei einer Eingabe in das </w:t>
+      </w:r>
+      <w:proofErr w:type="spellStart"/>
+      <w:r>
+        <w:t>Suchfeld</w:t>
+      </w:r>
+      <w:proofErr w:type="spellEnd"/>
+      <w:r>
+        <w:t xml:space="preserve"> bzw. ändern der Bezirksauswahl Verändert sich sofort die Ergebnisansicht. Der Benutzer kann so ohne ein Neu laden der Seite sehen ob seine Anfrage einen Treffer landen würde. Durch die Kartenansicht kann er zudem erfassen, ob sich die Mensa, am vom ihm vermuteten Standort befindet.</w:t>
       </w:r>
     </w:p>
     <w:p>
@@ -738,7 +814,23 @@
     </w:p>
     <w:p>
       <w:r>
-        <w:t>Weiterhin werden nun bestimmte Zusatzstoffe der Gerichte als hochgestellte Zahlen angezeigt. Diese spielen eine wichtige Rolle für den Benutzer, da sie Allergikern Hinweise auf eine Unverträglichkeit geben können. Zudem wurden Piktogramme für Vegetarische-, Vegane-, Bio- und Fischgerichte eingeführt. Im „alt“-Tag sind die Entsprechungen zu finden. Sie geben eine schnelle Übersicht, falls der Benutzer z.B. wünscht sich vegan zu ernähren.</w:t>
+        <w:t xml:space="preserve">Weiterhin werden nun bestimmte Zusatzstoffe der Gerichte als hochgestellte Zahlen angezeigt. Diese spielen eine wichtige Rolle für den Benutzer, da sie Allergikern Hinweise auf eine Unverträglichkeit geben können. Zudem wurden Piktogramme für Vegetarische-, </w:t>
+      </w:r>
+      <w:proofErr w:type="spellStart"/>
+      <w:r>
+        <w:t>Vegane</w:t>
+      </w:r>
+      <w:proofErr w:type="spellEnd"/>
+      <w:r>
+        <w:t xml:space="preserve">-, Bio- und Fischgerichte eingeführt. Im „alt“-Tag sind die Entsprechungen zu finden. Sie geben eine schnelle Übersicht, falls der Benutzer z.B. wünscht sich </w:t>
+      </w:r>
+      <w:proofErr w:type="spellStart"/>
+      <w:r>
+        <w:t>vegan</w:t>
+      </w:r>
+      <w:proofErr w:type="spellEnd"/>
+      <w:r>
+        <w:t xml:space="preserve"> zu ernähren.</w:t>
       </w:r>
     </w:p>
     <w:p>
@@ -805,8 +897,13 @@
           <w:numId w:val="1"/>
         </w:numPr>
       </w:pPr>
-      <w:r>
-        <w:t>Grid-Layout dank Bootstrap, dadurch auch kompatibel für Mobilgeräte</w:t>
+      <w:proofErr w:type="spellStart"/>
+      <w:r>
+        <w:t>Grid</w:t>
+      </w:r>
+      <w:proofErr w:type="spellEnd"/>
+      <w:r>
+        <w:t>-Layout dank Bootstrap, dadurch auch kompatibel für Mobilgeräte</w:t>
       </w:r>
     </w:p>
     <w:p>
@@ -833,9 +930,17 @@
     </w:p>
     <w:p>
       <w:r>
-        <w:t xml:space="preserve">Es wurde eine Benutzerbefragung mit Limesurvey durchgeführt (s. </w:t>
-      </w:r>
-      <w:hyperlink r:id="rId16" w:history="1">
+        <w:t xml:space="preserve">Es wurde eine Benutzerbefragung mit </w:t>
+      </w:r>
+      <w:proofErr w:type="spellStart"/>
+      <w:r>
+        <w:t>Limesurvey</w:t>
+      </w:r>
+      <w:proofErr w:type="spellEnd"/>
+      <w:r>
+        <w:t xml:space="preserve"> durchgeführt (s. </w:t>
+      </w:r>
+      <w:hyperlink r:id="rId15" w:history="1">
         <w:r>
           <w:rPr>
             <w:rStyle w:val="Hyperlink"/>
@@ -885,7 +990,7 @@
           <w:left w:w="70" w:type="dxa"/>
           <w:right w:w="70" w:type="dxa"/>
         </w:tblCellMar>
-        <w:tblLook w:val="04A0" w:firstRow="1" w:lastRow="0" w:firstColumn="1" w:lastColumn="0" w:noHBand="0" w:noVBand="1"/>
+        <w:tblLook w:val="04A0"/>
       </w:tblPr>
       <w:tblGrid>
         <w:gridCol w:w="2992"/>
@@ -1639,7 +1744,15 @@
     </w:p>
     <w:p>
       <w:r>
-        <w:t>Die Fragen zur Benutzererfahrung sollen überprüfen, wie gut sich der Benutzer auf den Webseiten zurechtgefunden haben. Es soll in Erfahrung gebracht werden, ob alle Eingabeelemente gut erkennbar und deren Auswirkung of</w:t>
+        <w:t xml:space="preserve">Die Fragen zur Benutzererfahrung sollen überprüfen, wie gut sich der Benutzer auf den Webseiten zurechtgefunden </w:t>
+      </w:r>
+      <w:proofErr w:type="gramStart"/>
+      <w:r>
+        <w:t>haben</w:t>
+      </w:r>
+      <w:proofErr w:type="gramEnd"/>
+      <w:r>
+        <w:t>. Es soll in Erfahrung gebracht werden, ob alle Eingabeelemente gut erkennbar und deren Auswirkung of</w:t>
       </w:r>
       <w:r>
         <w:t>fensichtlich sind; ob die Bedienung der Anwendung erkenntlich ist.</w:t>
@@ -1661,7 +1774,7 @@
           <w:left w:w="70" w:type="dxa"/>
           <w:right w:w="70" w:type="dxa"/>
         </w:tblCellMar>
-        <w:tblLook w:val="04A0" w:firstRow="1" w:lastRow="0" w:firstColumn="1" w:lastColumn="0" w:noHBand="0" w:noVBand="1"/>
+        <w:tblLook w:val="04A0"/>
       </w:tblPr>
       <w:tblGrid>
         <w:gridCol w:w="2992"/>
@@ -2504,7 +2617,7 @@
           <w:left w:w="70" w:type="dxa"/>
           <w:right w:w="70" w:type="dxa"/>
         </w:tblCellMar>
-        <w:tblLook w:val="04A0" w:firstRow="1" w:lastRow="0" w:firstColumn="1" w:lastColumn="0" w:noHBand="0" w:noVBand="1"/>
+        <w:tblLook w:val="04A0"/>
       </w:tblPr>
       <w:tblGrid>
         <w:gridCol w:w="2992"/>
@@ -2685,6 +2798,7 @@
                 <w:lang w:eastAsia="de-DE"/>
               </w:rPr>
             </w:pPr>
+            <w:proofErr w:type="spellStart"/>
             <w:r>
               <w:rPr>
                 <w:rFonts w:ascii="Calibri" w:eastAsia="Times New Roman" w:hAnsi="Calibri" w:cs="Calibri"/>
@@ -2725,6 +2839,7 @@
               </w:rPr>
               <w:t>speiseplan</w:t>
             </w:r>
+            <w:proofErr w:type="spellEnd"/>
           </w:p>
         </w:tc>
       </w:tr>
@@ -2817,6 +2932,178 @@
       </w:pPr>
       <w:r>
         <w:t>Änderungen auf Basis des Benutzerfeedbacks</w:t>
+      </w:r>
+    </w:p>
+    <w:p>
+      <w:r>
+        <w:t>Anhand des Benutzerfeedbacks sind wir zu den folgenden Schlüssen gekommen:</w:t>
+      </w:r>
+    </w:p>
+    <w:p>
+      <w:pPr>
+        <w:pStyle w:val="Listenabsatz"/>
+        <w:numPr>
+          <w:ilvl w:val="0"/>
+          <w:numId w:val="2"/>
+        </w:numPr>
+      </w:pPr>
+      <w:r>
+        <w:lastRenderedPageBreak/>
+        <w:t>Auf der Startseite sollte die Karte wieder mit der Listenansicht getauscht werden. Den Benutzern ist die Listenansicht offenbar wichtiger gewesen, da sie diese nicht einmal wahrgenommen haben.</w:t>
+      </w:r>
+    </w:p>
+    <w:p>
+      <w:pPr>
+        <w:pStyle w:val="Listenabsatz"/>
+        <w:numPr>
+          <w:ilvl w:val="0"/>
+          <w:numId w:val="2"/>
+        </w:numPr>
+      </w:pPr>
+      <w:r>
+        <w:t>Auf der Speiseplanseite sollten wieder erklärende Texte bzw. hinweise für die Funktionsweise der Favoriten und der Preisfunktion eingebaut werden.</w:t>
+      </w:r>
+    </w:p>
+    <w:p>
+      <w:pPr>
+        <w:pStyle w:val="Listenabsatz"/>
+        <w:numPr>
+          <w:ilvl w:val="0"/>
+          <w:numId w:val="2"/>
+        </w:numPr>
+      </w:pPr>
+      <w:r>
+        <w:t>Die Preisanzeige kann möglicherweise auch mithilfe einer Farbe hervorgehoben werden.</w:t>
+      </w:r>
+    </w:p>
+    <w:p>
+      <w:pPr>
+        <w:pStyle w:val="Listenabsatz"/>
+        <w:numPr>
+          <w:ilvl w:val="0"/>
+          <w:numId w:val="2"/>
+        </w:numPr>
+      </w:pPr>
+      <w:r>
+        <w:t>Für die Favoritenfunktion kann ein anderes Icon eine bessere Präsenz erzeugt werden. Es kann z.B. mit einem Herzen ausgetauscht werden.</w:t>
+      </w:r>
+    </w:p>
+    <w:p>
+      <w:r>
+        <w:t>Die Resultate müssen dann anhand einer weiteren Umfrage ermittelt werden.</w:t>
+      </w:r>
+    </w:p>
+    <w:p>
+      <w:r>
+        <w:t xml:space="preserve">Neben den Ergebnissen der Benutzerumfrage sind noch weitere Punkte zur Verbesserung vorhanden. Diese stammen zum Teil aus Tests mit einem </w:t>
+      </w:r>
+      <w:proofErr w:type="spellStart"/>
+      <w:r>
+        <w:t>Screenreader</w:t>
+      </w:r>
+      <w:proofErr w:type="spellEnd"/>
+      <w:r>
+        <w:t>.</w:t>
+      </w:r>
+    </w:p>
+    <w:p>
+      <w:pPr>
+        <w:pStyle w:val="Listenabsatz"/>
+        <w:numPr>
+          <w:ilvl w:val="0"/>
+          <w:numId w:val="3"/>
+        </w:numPr>
+      </w:pPr>
+      <w:r>
+        <w:t xml:space="preserve">Die Karte sollte eine </w:t>
+      </w:r>
+      <w:proofErr w:type="spellStart"/>
+      <w:r>
+        <w:t>tabstop</w:t>
+      </w:r>
+      <w:proofErr w:type="spellEnd"/>
+      <w:r>
+        <w:t xml:space="preserve">=“-1“ Attribut bekommen. Damit wird diese von einem </w:t>
+      </w:r>
+      <w:proofErr w:type="spellStart"/>
+      <w:r>
+        <w:t>Screenreader</w:t>
+      </w:r>
+      <w:proofErr w:type="spellEnd"/>
+      <w:r>
+        <w:t xml:space="preserve"> ignoriert. Ansonsten würden lediglich die Texte „Nutzungsbedingungen“ und „Google“ vorgelesen werden. Eine entsprechende Textliche Repräsentation der Ergebnisse ist bereits in der Listendarstellung vorhanden.</w:t>
+      </w:r>
+    </w:p>
+    <w:p>
+      <w:pPr>
+        <w:pStyle w:val="Listenabsatz"/>
+        <w:numPr>
+          <w:ilvl w:val="0"/>
+          <w:numId w:val="3"/>
+        </w:numPr>
+      </w:pPr>
+      <w:r>
+        <w:t>Der alternativtext für das Favoritenicon sollte überarbeitet werden und zugleich auf die Funktionsweise dessen hinweisen. Momentan wird diese nicht gut genug erklärt.</w:t>
+      </w:r>
+    </w:p>
+    <w:p>
+      <w:pPr>
+        <w:pStyle w:val="Listenabsatz"/>
+        <w:numPr>
+          <w:ilvl w:val="0"/>
+          <w:numId w:val="3"/>
+        </w:numPr>
+      </w:pPr>
+      <w:r>
+        <w:t>Die direkte Anzeige von Zusatzstoffen an Gerichten sollte zusammengefasst werden. Sprich bei Klick auf eine erscheint eine Übersicht über alle Zusatzstoffe für das entsprechende Gericht. Damit kann der Benutzer mit weniger Mausbewegungen zur gewünschten Information gelangen.</w:t>
+      </w:r>
+    </w:p>
+    <w:p>
+      <w:pPr>
+        <w:pStyle w:val="Listenabsatz"/>
+        <w:numPr>
+          <w:ilvl w:val="0"/>
+          <w:numId w:val="3"/>
+        </w:numPr>
+      </w:pPr>
+      <w:r>
+        <w:t>Eine Übersicht über alle Zusatzstoffe unterhalb der Speisepläne. Diese kommt vor allem der Druckansicht zugute, da ein Mouseover dort nicht möglich ist.</w:t>
+      </w:r>
+    </w:p>
+    <w:p>
+      <w:pPr>
+        <w:pStyle w:val="Listenabsatz"/>
+        <w:numPr>
+          <w:ilvl w:val="0"/>
+          <w:numId w:val="3"/>
+        </w:numPr>
+      </w:pPr>
+      <w:r>
+        <w:t>Ein weiteres Piktogramm für Schweinefleisch. Die kommt muslimischen Benutzern zugute.</w:t>
+      </w:r>
+    </w:p>
+    <w:p>
+      <w:pPr>
+        <w:pStyle w:val="Listenabsatz"/>
+        <w:numPr>
+          <w:ilvl w:val="0"/>
+          <w:numId w:val="3"/>
+        </w:numPr>
+      </w:pPr>
+      <w:r>
+        <w:t>In der Druckansicht des Speiseplans sollte das aktuelle Datum mit angezeigt werden.</w:t>
+      </w:r>
+    </w:p>
+    <w:p>
+      <w:pPr>
+        <w:pStyle w:val="Listenabsatz"/>
+        <w:numPr>
+          <w:ilvl w:val="0"/>
+          <w:numId w:val="3"/>
+        </w:numPr>
+      </w:pPr>
+      <w:r>
+        <w:t>Die Auswahl der Tage sollte auf kleinen Displays als Dropdown Menu angezeigt werden, da die Tab anzeige sonst umbricht und die angezeigte Tab-Analogie nicht mehr so offensichtlich ist.</w:t>
       </w:r>
     </w:p>
     <w:sectPr>
@@ -2830,8 +3117,180 @@
 </file>
 
 <file path=word/numbering.xml><?xml version="1.0" encoding="utf-8"?>
-<w:numbering xmlns:wpc="http://schemas.microsoft.com/office/word/2010/wordprocessingCanvas" xmlns:mc="http://schemas.openxmlformats.org/markup-compatibility/2006" xmlns:o="urn:schemas-microsoft-com:office:office" xmlns:r="http://schemas.openxmlformats.org/officeDocument/2006/relationships" xmlns:m="http://schemas.openxmlformats.org/officeDocument/2006/math" xmlns:v="urn:schemas-microsoft-com:vml" xmlns:wp14="http://schemas.microsoft.com/office/word/2010/wordprocessingDrawing" xmlns:wp="http://schemas.openxmlformats.org/drawingml/2006/wordprocessingDrawing" xmlns:w10="urn:schemas-microsoft-com:office:word" xmlns:w="http://schemas.openxmlformats.org/wordprocessingml/2006/main" xmlns:w14="http://schemas.microsoft.com/office/word/2010/wordml" xmlns:wpg="http://schemas.microsoft.com/office/word/2010/wordprocessingGroup" xmlns:wpi="http://schemas.microsoft.com/office/word/2010/wordprocessingInk" xmlns:wne="http://schemas.microsoft.com/office/word/2006/wordml" xmlns:wps="http://schemas.microsoft.com/office/word/2010/wordprocessingShape" mc:Ignorable="w14 wp14">
+<w:numbering xmlns:ve="http://schemas.openxmlformats.org/markup-compatibility/2006" xmlns:o="urn:schemas-microsoft-com:office:office" xmlns:r="http://schemas.openxmlformats.org/officeDocument/2006/relationships" xmlns:m="http://schemas.openxmlformats.org/officeDocument/2006/math" xmlns:v="urn:schemas-microsoft-com:vml" xmlns:wp="http://schemas.openxmlformats.org/drawingml/2006/wordprocessingDrawing" xmlns:w10="urn:schemas-microsoft-com:office:word" xmlns:w="http://schemas.openxmlformats.org/wordprocessingml/2006/main" xmlns:wne="http://schemas.microsoft.com/office/word/2006/wordml">
   <w:abstractNum w:abstractNumId="0">
+    <w:nsid w:val="0BD114F6"/>
+    <w:multiLevelType w:val="hybridMultilevel"/>
+    <w:tmpl w:val="896C61B6"/>
+    <w:lvl w:ilvl="0" w:tplc="0407000F">
+      <w:start w:val="1"/>
+      <w:numFmt w:val="decimal"/>
+      <w:lvlText w:val="%1."/>
+      <w:lvlJc w:val="left"/>
+      <w:pPr>
+        <w:ind w:left="720" w:hanging="360"/>
+      </w:pPr>
+    </w:lvl>
+    <w:lvl w:ilvl="1" w:tplc="04070019" w:tentative="1">
+      <w:start w:val="1"/>
+      <w:numFmt w:val="lowerLetter"/>
+      <w:lvlText w:val="%2."/>
+      <w:lvlJc w:val="left"/>
+      <w:pPr>
+        <w:ind w:left="1440" w:hanging="360"/>
+      </w:pPr>
+    </w:lvl>
+    <w:lvl w:ilvl="2" w:tplc="0407001B" w:tentative="1">
+      <w:start w:val="1"/>
+      <w:numFmt w:val="lowerRoman"/>
+      <w:lvlText w:val="%3."/>
+      <w:lvlJc w:val="right"/>
+      <w:pPr>
+        <w:ind w:left="2160" w:hanging="180"/>
+      </w:pPr>
+    </w:lvl>
+    <w:lvl w:ilvl="3" w:tplc="0407000F" w:tentative="1">
+      <w:start w:val="1"/>
+      <w:numFmt w:val="decimal"/>
+      <w:lvlText w:val="%4."/>
+      <w:lvlJc w:val="left"/>
+      <w:pPr>
+        <w:ind w:left="2880" w:hanging="360"/>
+      </w:pPr>
+    </w:lvl>
+    <w:lvl w:ilvl="4" w:tplc="04070019" w:tentative="1">
+      <w:start w:val="1"/>
+      <w:numFmt w:val="lowerLetter"/>
+      <w:lvlText w:val="%5."/>
+      <w:lvlJc w:val="left"/>
+      <w:pPr>
+        <w:ind w:left="3600" w:hanging="360"/>
+      </w:pPr>
+    </w:lvl>
+    <w:lvl w:ilvl="5" w:tplc="0407001B" w:tentative="1">
+      <w:start w:val="1"/>
+      <w:numFmt w:val="lowerRoman"/>
+      <w:lvlText w:val="%6."/>
+      <w:lvlJc w:val="right"/>
+      <w:pPr>
+        <w:ind w:left="4320" w:hanging="180"/>
+      </w:pPr>
+    </w:lvl>
+    <w:lvl w:ilvl="6" w:tplc="0407000F" w:tentative="1">
+      <w:start w:val="1"/>
+      <w:numFmt w:val="decimal"/>
+      <w:lvlText w:val="%7."/>
+      <w:lvlJc w:val="left"/>
+      <w:pPr>
+        <w:ind w:left="5040" w:hanging="360"/>
+      </w:pPr>
+    </w:lvl>
+    <w:lvl w:ilvl="7" w:tplc="04070019" w:tentative="1">
+      <w:start w:val="1"/>
+      <w:numFmt w:val="lowerLetter"/>
+      <w:lvlText w:val="%8."/>
+      <w:lvlJc w:val="left"/>
+      <w:pPr>
+        <w:ind w:left="5760" w:hanging="360"/>
+      </w:pPr>
+    </w:lvl>
+    <w:lvl w:ilvl="8" w:tplc="0407001B" w:tentative="1">
+      <w:start w:val="1"/>
+      <w:numFmt w:val="lowerRoman"/>
+      <w:lvlText w:val="%9."/>
+      <w:lvlJc w:val="right"/>
+      <w:pPr>
+        <w:ind w:left="6480" w:hanging="180"/>
+      </w:pPr>
+    </w:lvl>
+  </w:abstractNum>
+  <w:abstractNum w:abstractNumId="1">
+    <w:nsid w:val="172B0D0D"/>
+    <w:multiLevelType w:val="hybridMultilevel"/>
+    <w:tmpl w:val="BB5ADDE0"/>
+    <w:lvl w:ilvl="0" w:tplc="0407000F">
+      <w:start w:val="1"/>
+      <w:numFmt w:val="decimal"/>
+      <w:lvlText w:val="%1."/>
+      <w:lvlJc w:val="left"/>
+      <w:pPr>
+        <w:ind w:left="720" w:hanging="360"/>
+      </w:pPr>
+    </w:lvl>
+    <w:lvl w:ilvl="1" w:tplc="04070019" w:tentative="1">
+      <w:start w:val="1"/>
+      <w:numFmt w:val="lowerLetter"/>
+      <w:lvlText w:val="%2."/>
+      <w:lvlJc w:val="left"/>
+      <w:pPr>
+        <w:ind w:left="1440" w:hanging="360"/>
+      </w:pPr>
+    </w:lvl>
+    <w:lvl w:ilvl="2" w:tplc="0407001B" w:tentative="1">
+      <w:start w:val="1"/>
+      <w:numFmt w:val="lowerRoman"/>
+      <w:lvlText w:val="%3."/>
+      <w:lvlJc w:val="right"/>
+      <w:pPr>
+        <w:ind w:left="2160" w:hanging="180"/>
+      </w:pPr>
+    </w:lvl>
+    <w:lvl w:ilvl="3" w:tplc="0407000F" w:tentative="1">
+      <w:start w:val="1"/>
+      <w:numFmt w:val="decimal"/>
+      <w:lvlText w:val="%4."/>
+      <w:lvlJc w:val="left"/>
+      <w:pPr>
+        <w:ind w:left="2880" w:hanging="360"/>
+      </w:pPr>
+    </w:lvl>
+    <w:lvl w:ilvl="4" w:tplc="04070019" w:tentative="1">
+      <w:start w:val="1"/>
+      <w:numFmt w:val="lowerLetter"/>
+      <w:lvlText w:val="%5."/>
+      <w:lvlJc w:val="left"/>
+      <w:pPr>
+        <w:ind w:left="3600" w:hanging="360"/>
+      </w:pPr>
+    </w:lvl>
+    <w:lvl w:ilvl="5" w:tplc="0407001B" w:tentative="1">
+      <w:start w:val="1"/>
+      <w:numFmt w:val="lowerRoman"/>
+      <w:lvlText w:val="%6."/>
+      <w:lvlJc w:val="right"/>
+      <w:pPr>
+        <w:ind w:left="4320" w:hanging="180"/>
+      </w:pPr>
+    </w:lvl>
+    <w:lvl w:ilvl="6" w:tplc="0407000F" w:tentative="1">
+      <w:start w:val="1"/>
+      <w:numFmt w:val="decimal"/>
+      <w:lvlText w:val="%7."/>
+      <w:lvlJc w:val="left"/>
+      <w:pPr>
+        <w:ind w:left="5040" w:hanging="360"/>
+      </w:pPr>
+    </w:lvl>
+    <w:lvl w:ilvl="7" w:tplc="04070019" w:tentative="1">
+      <w:start w:val="1"/>
+      <w:numFmt w:val="lowerLetter"/>
+      <w:lvlText w:val="%8."/>
+      <w:lvlJc w:val="left"/>
+      <w:pPr>
+        <w:ind w:left="5760" w:hanging="360"/>
+      </w:pPr>
+    </w:lvl>
+    <w:lvl w:ilvl="8" w:tplc="0407001B" w:tentative="1">
+      <w:start w:val="1"/>
+      <w:numFmt w:val="lowerRoman"/>
+      <w:lvlText w:val="%9."/>
+      <w:lvlJc w:val="right"/>
+      <w:pPr>
+        <w:ind w:left="6480" w:hanging="180"/>
+      </w:pPr>
+    </w:lvl>
+  </w:abstractNum>
+  <w:abstractNum w:abstractNumId="2">
     <w:nsid w:val="2DFB3F52"/>
     <w:multiLevelType w:val="hybridMultilevel"/>
     <w:tmpl w:val="DE6C6560"/>
@@ -2945,13 +3404,19 @@
     </w:lvl>
   </w:abstractNum>
   <w:num w:numId="1">
+    <w:abstractNumId w:val="2"/>
+  </w:num>
+  <w:num w:numId="2">
+    <w:abstractNumId w:val="1"/>
+  </w:num>
+  <w:num w:numId="3">
     <w:abstractNumId w:val="0"/>
   </w:num>
 </w:numbering>
 </file>
 
 <file path=word/styles.xml><?xml version="1.0" encoding="utf-8"?>
-<w:styles xmlns:mc="http://schemas.openxmlformats.org/markup-compatibility/2006" xmlns:r="http://schemas.openxmlformats.org/officeDocument/2006/relationships" xmlns:w="http://schemas.openxmlformats.org/wordprocessingml/2006/main" xmlns:w14="http://schemas.microsoft.com/office/word/2010/wordml" mc:Ignorable="w14">
+<w:styles xmlns:r="http://schemas.openxmlformats.org/officeDocument/2006/relationships" xmlns:w="http://schemas.openxmlformats.org/wordprocessingml/2006/main">
   <w:docDefaults>
     <w:rPrDefault>
       <w:rPr>
@@ -3169,6 +3634,7 @@
     <w:uiPriority w:val="99"/>
     <w:semiHidden/>
     <w:unhideWhenUsed/>
+    <w:qFormat/>
     <w:tblPr>
       <w:tblInd w:w="0" w:type="dxa"/>
       <w:tblCellMar>

--- a/Projektbeschreibung.docx
+++ b/Projektbeschreibung.docx
@@ -1,6 +1,6 @@
 
 <file path=word/document.xml><?xml version="1.0" encoding="utf-8"?>
-<w:document xmlns:ve="http://schemas.openxmlformats.org/markup-compatibility/2006" xmlns:o="urn:schemas-microsoft-com:office:office" xmlns:r="http://schemas.openxmlformats.org/officeDocument/2006/relationships" xmlns:m="http://schemas.openxmlformats.org/officeDocument/2006/math" xmlns:v="urn:schemas-microsoft-com:vml" xmlns:wp="http://schemas.openxmlformats.org/drawingml/2006/wordprocessingDrawing" xmlns:w10="urn:schemas-microsoft-com:office:word" xmlns:w="http://schemas.openxmlformats.org/wordprocessingml/2006/main" xmlns:wne="http://schemas.microsoft.com/office/word/2006/wordml">
+<w:document xmlns:wpc="http://schemas.microsoft.com/office/word/2010/wordprocessingCanvas" xmlns:mc="http://schemas.openxmlformats.org/markup-compatibility/2006" xmlns:o="urn:schemas-microsoft-com:office:office" xmlns:r="http://schemas.openxmlformats.org/officeDocument/2006/relationships" xmlns:m="http://schemas.openxmlformats.org/officeDocument/2006/math" xmlns:v="urn:schemas-microsoft-com:vml" xmlns:wp14="http://schemas.microsoft.com/office/word/2010/wordprocessingDrawing" xmlns:wp="http://schemas.openxmlformats.org/drawingml/2006/wordprocessingDrawing" xmlns:w10="urn:schemas-microsoft-com:office:word" xmlns:w="http://schemas.openxmlformats.org/wordprocessingml/2006/main" xmlns:w14="http://schemas.microsoft.com/office/word/2010/wordml" xmlns:wpg="http://schemas.microsoft.com/office/word/2010/wordprocessingGroup" xmlns:wpi="http://schemas.microsoft.com/office/word/2010/wordprocessingInk" xmlns:wne="http://schemas.microsoft.com/office/word/2006/wordml" xmlns:wps="http://schemas.microsoft.com/office/word/2010/wordprocessingShape" mc:Ignorable="w14 wp14">
   <w:body>
     <w:p>
       <w:pPr>
@@ -64,15 +64,7 @@
         <w:t>Die Webanwendung besteht aus zwei Ansichten, die durch jeweils eine HTML-Seite dargestellt werden. Die erste Ansicht stellt die Einstiegsseite dar und zeigt eine Landkarte, auf welcher der Benutzer alle verfügbaren Mensen sehen kann. Dort kann er seine gewünschte Mensa auswählen, um zum Speiseplan zu gelangen. Alternativ kann</w:t>
       </w:r>
       <w:r>
-        <w:t xml:space="preserve"> die Mensa auch aus einer Liste ausgewählt werden. Mit einem </w:t>
-      </w:r>
-      <w:proofErr w:type="spellStart"/>
-      <w:r>
-        <w:t>Suchfeld</w:t>
-      </w:r>
-      <w:proofErr w:type="spellEnd"/>
-      <w:r>
-        <w:t xml:space="preserve"> lässt sich eine Auswahl von Mensen bewerkstelligen.</w:t>
+        <w:t xml:space="preserve"> die Mensa auch aus einer Liste ausgewählt werden. Mit einem Suchfeld lässt sich eine Auswahl von Mensen bewerkstelligen.</w:t>
       </w:r>
     </w:p>
     <w:p>
@@ -121,10 +113,10 @@
                     </pic:cNvPicPr>
                   </pic:nvPicPr>
                   <pic:blipFill>
-                    <a:blip r:embed="rId5" cstate="print">
+                    <a:blip r:embed="rId6" cstate="print">
                       <a:extLst>
                         <a:ext uri="{28A0092B-C50C-407E-A947-70E740481C1C}">
-                          <a14:useLocalDpi xmlns:a14="http://schemas.microsoft.com/office/drawing/2010/main" xmlns:wps="http://schemas.microsoft.com/office/word/2010/wordprocessingShape" xmlns:wpi="http://schemas.microsoft.com/office/word/2010/wordprocessingInk" xmlns:wpg="http://schemas.microsoft.com/office/word/2010/wordprocessingGroup" xmlns:w14="http://schemas.microsoft.com/office/word/2010/wordml" xmlns:w="http://schemas.openxmlformats.org/wordprocessingml/2006/main" xmlns:w10="urn:schemas-microsoft-com:office:word" xmlns:wp14="http://schemas.microsoft.com/office/word/2010/wordprocessingDrawing" xmlns:v="urn:schemas-microsoft-com:vml" xmlns:o="urn:schemas-microsoft-com:office:office" xmlns:mc="http://schemas.openxmlformats.org/markup-compatibility/2006" xmlns:wpc="http://schemas.microsoft.com/office/word/2010/wordprocessingCanvas" xmlns="" val="0"/>
+                          <a14:useLocalDpi xmlns:a14="http://schemas.microsoft.com/office/drawing/2010/main" val="0"/>
                         </a:ext>
                       </a:extLst>
                     </a:blip>
@@ -178,10 +170,10 @@
                     </pic:cNvPicPr>
                   </pic:nvPicPr>
                   <pic:blipFill>
-                    <a:blip r:embed="rId6" cstate="print">
+                    <a:blip r:embed="rId7" cstate="print">
                       <a:extLst>
                         <a:ext uri="{28A0092B-C50C-407E-A947-70E740481C1C}">
-                          <a14:useLocalDpi xmlns:a14="http://schemas.microsoft.com/office/drawing/2010/main" xmlns:wps="http://schemas.microsoft.com/office/word/2010/wordprocessingShape" xmlns:wpi="http://schemas.microsoft.com/office/word/2010/wordprocessingInk" xmlns:wpg="http://schemas.microsoft.com/office/word/2010/wordprocessingGroup" xmlns:w14="http://schemas.microsoft.com/office/word/2010/wordml" xmlns:w="http://schemas.openxmlformats.org/wordprocessingml/2006/main" xmlns:w10="urn:schemas-microsoft-com:office:word" xmlns:wp14="http://schemas.microsoft.com/office/word/2010/wordprocessingDrawing" xmlns:v="urn:schemas-microsoft-com:vml" xmlns:o="urn:schemas-microsoft-com:office:office" xmlns:mc="http://schemas.openxmlformats.org/markup-compatibility/2006" xmlns:wpc="http://schemas.microsoft.com/office/word/2010/wordprocessingCanvas" xmlns="" val="0"/>
+                          <a14:useLocalDpi xmlns:a14="http://schemas.microsoft.com/office/drawing/2010/main" val="0"/>
                         </a:ext>
                       </a:extLst>
                     </a:blip>
@@ -236,10 +228,10 @@
                     </pic:cNvPicPr>
                   </pic:nvPicPr>
                   <pic:blipFill>
-                    <a:blip r:embed="rId7" cstate="print">
+                    <a:blip r:embed="rId8" cstate="print">
                       <a:extLst>
                         <a:ext uri="{28A0092B-C50C-407E-A947-70E740481C1C}">
-                          <a14:useLocalDpi xmlns:a14="http://schemas.microsoft.com/office/drawing/2010/main" xmlns:wps="http://schemas.microsoft.com/office/word/2010/wordprocessingShape" xmlns:wpi="http://schemas.microsoft.com/office/word/2010/wordprocessingInk" xmlns:wpg="http://schemas.microsoft.com/office/word/2010/wordprocessingGroup" xmlns:w14="http://schemas.microsoft.com/office/word/2010/wordml" xmlns:w="http://schemas.openxmlformats.org/wordprocessingml/2006/main" xmlns:w10="urn:schemas-microsoft-com:office:word" xmlns:wp14="http://schemas.microsoft.com/office/word/2010/wordprocessingDrawing" xmlns:v="urn:schemas-microsoft-com:vml" xmlns:o="urn:schemas-microsoft-com:office:office" xmlns:mc="http://schemas.openxmlformats.org/markup-compatibility/2006" xmlns:wpc="http://schemas.microsoft.com/office/word/2010/wordprocessingCanvas" xmlns="" val="0"/>
+                          <a14:useLocalDpi xmlns:a14="http://schemas.microsoft.com/office/drawing/2010/main" val="0"/>
                         </a:ext>
                       </a:extLst>
                     </a:blip>
@@ -310,10 +302,10 @@
                     </pic:cNvPicPr>
                   </pic:nvPicPr>
                   <pic:blipFill>
-                    <a:blip r:embed="rId8" cstate="print">
+                    <a:blip r:embed="rId9" cstate="print">
                       <a:extLst>
                         <a:ext uri="{28A0092B-C50C-407E-A947-70E740481C1C}">
-                          <a14:useLocalDpi xmlns:a14="http://schemas.microsoft.com/office/drawing/2010/main" xmlns:wps="http://schemas.microsoft.com/office/word/2010/wordprocessingShape" xmlns:wpi="http://schemas.microsoft.com/office/word/2010/wordprocessingInk" xmlns:wpg="http://schemas.microsoft.com/office/word/2010/wordprocessingGroup" xmlns:w14="http://schemas.microsoft.com/office/word/2010/wordml" xmlns:w="http://schemas.openxmlformats.org/wordprocessingml/2006/main" xmlns:w10="urn:schemas-microsoft-com:office:word" xmlns:wp14="http://schemas.microsoft.com/office/word/2010/wordprocessingDrawing" xmlns:v="urn:schemas-microsoft-com:vml" xmlns:o="urn:schemas-microsoft-com:office:office" xmlns:mc="http://schemas.openxmlformats.org/markup-compatibility/2006" xmlns:wpc="http://schemas.microsoft.com/office/word/2010/wordprocessingCanvas" xmlns="" val="0"/>
+                          <a14:useLocalDpi xmlns:a14="http://schemas.microsoft.com/office/drawing/2010/main" val="0"/>
                         </a:ext>
                       </a:extLst>
                     </a:blip>
@@ -375,7 +367,7 @@
                     </pic:cNvPicPr>
                   </pic:nvPicPr>
                   <pic:blipFill>
-                    <a:blip r:embed="rId9"/>
+                    <a:blip r:embed="rId10"/>
                     <a:srcRect/>
                     <a:stretch>
                       <a:fillRect/>
@@ -428,7 +420,7 @@
                     </pic:cNvPicPr>
                   </pic:nvPicPr>
                   <pic:blipFill>
-                    <a:blip r:embed="rId10"/>
+                    <a:blip r:embed="rId11"/>
                     <a:srcRect/>
                     <a:stretch>
                       <a:fillRect/>
@@ -572,7 +564,7 @@
                     </pic:cNvPicPr>
                   </pic:nvPicPr>
                   <pic:blipFill>
-                    <a:blip r:embed="rId11"/>
+                    <a:blip r:embed="rId12"/>
                     <a:srcRect/>
                     <a:stretch>
                       <a:fillRect/>
@@ -638,59 +630,6 @@
                 <pic:pic xmlns:pic="http://schemas.openxmlformats.org/drawingml/2006/picture">
                   <pic:nvPicPr>
                     <pic:cNvPr id="0" name="Picture 3" descr="C:\Users\dominik\projects\hci\current-map.png"/>
-                    <pic:cNvPicPr>
-                      <a:picLocks noChangeAspect="1" noChangeArrowheads="1"/>
-                    </pic:cNvPicPr>
-                  </pic:nvPicPr>
-                  <pic:blipFill>
-                    <a:blip r:embed="rId12"/>
-                    <a:srcRect/>
-                    <a:stretch>
-                      <a:fillRect/>
-                    </a:stretch>
-                  </pic:blipFill>
-                  <pic:spPr bwMode="auto">
-                    <a:xfrm>
-                      <a:off x="0" y="0"/>
-                      <a:ext cx="5763260" cy="3665220"/>
-                    </a:xfrm>
-                    <a:prstGeom prst="rect">
-                      <a:avLst/>
-                    </a:prstGeom>
-                    <a:noFill/>
-                    <a:ln w="9525">
-                      <a:noFill/>
-                      <a:miter lim="800000"/>
-                      <a:headEnd/>
-                      <a:tailEnd/>
-                    </a:ln>
-                  </pic:spPr>
-                </pic:pic>
-              </a:graphicData>
-            </a:graphic>
-          </wp:inline>
-        </w:drawing>
-      </w:r>
-    </w:p>
-    <w:p>
-      <w:r>
-        <w:rPr>
-          <w:noProof/>
-          <w:lang w:eastAsia="de-DE"/>
-        </w:rPr>
-        <w:drawing>
-          <wp:inline distT="0" distB="0" distL="0" distR="0">
-            <wp:extent cx="5763260" cy="3665220"/>
-            <wp:effectExtent l="19050" t="0" r="8890" b="0"/>
-            <wp:docPr id="8" name="Bild 4" descr="C:\Users\dominik\projects\hci\current-plan.png"/>
-            <wp:cNvGraphicFramePr>
-              <a:graphicFrameLocks xmlns:a="http://schemas.openxmlformats.org/drawingml/2006/main" noChangeAspect="1"/>
-            </wp:cNvGraphicFramePr>
-            <a:graphic xmlns:a="http://schemas.openxmlformats.org/drawingml/2006/main">
-              <a:graphicData uri="http://schemas.openxmlformats.org/drawingml/2006/picture">
-                <pic:pic xmlns:pic="http://schemas.openxmlformats.org/drawingml/2006/picture">
-                  <pic:nvPicPr>
-                    <pic:cNvPr id="0" name="Picture 4" descr="C:\Users\dominik\projects\hci\current-plan.png"/>
                     <pic:cNvPicPr>
                       <a:picLocks noChangeAspect="1" noChangeArrowheads="1"/>
                     </pic:cNvPicPr>
@@ -731,6 +670,59 @@
           <w:noProof/>
           <w:lang w:eastAsia="de-DE"/>
         </w:rPr>
+        <w:drawing>
+          <wp:inline distT="0" distB="0" distL="0" distR="0">
+            <wp:extent cx="5763260" cy="3665220"/>
+            <wp:effectExtent l="19050" t="0" r="8890" b="0"/>
+            <wp:docPr id="8" name="Bild 4" descr="C:\Users\dominik\projects\hci\current-plan.png"/>
+            <wp:cNvGraphicFramePr>
+              <a:graphicFrameLocks xmlns:a="http://schemas.openxmlformats.org/drawingml/2006/main" noChangeAspect="1"/>
+            </wp:cNvGraphicFramePr>
+            <a:graphic xmlns:a="http://schemas.openxmlformats.org/drawingml/2006/main">
+              <a:graphicData uri="http://schemas.openxmlformats.org/drawingml/2006/picture">
+                <pic:pic xmlns:pic="http://schemas.openxmlformats.org/drawingml/2006/picture">
+                  <pic:nvPicPr>
+                    <pic:cNvPr id="0" name="Picture 4" descr="C:\Users\dominik\projects\hci\current-plan.png"/>
+                    <pic:cNvPicPr>
+                      <a:picLocks noChangeAspect="1" noChangeArrowheads="1"/>
+                    </pic:cNvPicPr>
+                  </pic:nvPicPr>
+                  <pic:blipFill>
+                    <a:blip r:embed="rId14"/>
+                    <a:srcRect/>
+                    <a:stretch>
+                      <a:fillRect/>
+                    </a:stretch>
+                  </pic:blipFill>
+                  <pic:spPr bwMode="auto">
+                    <a:xfrm>
+                      <a:off x="0" y="0"/>
+                      <a:ext cx="5763260" cy="3665220"/>
+                    </a:xfrm>
+                    <a:prstGeom prst="rect">
+                      <a:avLst/>
+                    </a:prstGeom>
+                    <a:noFill/>
+                    <a:ln w="9525">
+                      <a:noFill/>
+                      <a:miter lim="800000"/>
+                      <a:headEnd/>
+                      <a:tailEnd/>
+                    </a:ln>
+                  </pic:spPr>
+                </pic:pic>
+              </a:graphicData>
+            </a:graphic>
+          </wp:inline>
+        </w:drawing>
+      </w:r>
+    </w:p>
+    <w:p>
+      <w:r>
+        <w:rPr>
+          <w:noProof/>
+          <w:lang w:eastAsia="de-DE"/>
+        </w:rPr>
         <w:lastRenderedPageBreak/>
         <w:drawing>
           <wp:inline distT="0" distB="0" distL="0" distR="0">
@@ -750,7 +742,7 @@
                     </pic:cNvPicPr>
                   </pic:nvPicPr>
                   <pic:blipFill>
-                    <a:blip r:embed="rId14"/>
+                    <a:blip r:embed="rId15"/>
                     <a:srcRect/>
                     <a:stretch>
                       <a:fillRect/>
@@ -789,15 +781,7 @@
       </w:r>
       <w:proofErr w:type="spellEnd"/>
       <w:r>
-        <w:t xml:space="preserve"> Server eingesetzt, um eine Volltextsuche über die Mensen zu bekommen. Bei einer Eingabe in das </w:t>
-      </w:r>
-      <w:proofErr w:type="spellStart"/>
-      <w:r>
-        <w:t>Suchfeld</w:t>
-      </w:r>
-      <w:proofErr w:type="spellEnd"/>
-      <w:r>
-        <w:t xml:space="preserve"> bzw. ändern der Bezirksauswahl Verändert sich sofort die Ergebnisansicht. Der Benutzer kann so ohne ein Neu laden der Seite sehen ob seine Anfrage einen Treffer landen würde. Durch die Kartenansicht kann er zudem erfassen, ob sich die Mensa, am vom ihm vermuteten Standort befindet.</w:t>
+        <w:t xml:space="preserve"> Server eingesetzt, um eine Volltextsuche über die Mensen zu bekommen. Bei einer Eingabe in das Suchfeld bzw. ändern der Bezirksauswahl Verändert sich sofort die Ergebnisansicht. Der Benutzer kann so ohne ein Neu laden der Seite sehen ob seine Anfrage einen Treffer landen würde. Durch die Kartenansicht kann er zudem erfassen, ob sich die Mensa, am vom ihm vermuteten Standort befindet.</w:t>
       </w:r>
     </w:p>
     <w:p>
@@ -814,23 +798,7 @@
     </w:p>
     <w:p>
       <w:r>
-        <w:t xml:space="preserve">Weiterhin werden nun bestimmte Zusatzstoffe der Gerichte als hochgestellte Zahlen angezeigt. Diese spielen eine wichtige Rolle für den Benutzer, da sie Allergikern Hinweise auf eine Unverträglichkeit geben können. Zudem wurden Piktogramme für Vegetarische-, </w:t>
-      </w:r>
-      <w:proofErr w:type="spellStart"/>
-      <w:r>
-        <w:t>Vegane</w:t>
-      </w:r>
-      <w:proofErr w:type="spellEnd"/>
-      <w:r>
-        <w:t xml:space="preserve">-, Bio- und Fischgerichte eingeführt. Im „alt“-Tag sind die Entsprechungen zu finden. Sie geben eine schnelle Übersicht, falls der Benutzer z.B. wünscht sich </w:t>
-      </w:r>
-      <w:proofErr w:type="spellStart"/>
-      <w:r>
-        <w:t>vegan</w:t>
-      </w:r>
-      <w:proofErr w:type="spellEnd"/>
-      <w:r>
-        <w:t xml:space="preserve"> zu ernähren.</w:t>
+        <w:t>Weiterhin werden nun bestimmte Zusatzstoffe der Gerichte als hochgestellte Zahlen angezeigt. Diese spielen eine wichtige Rolle für den Benutzer, da sie Allergikern Hinweise auf eine Unverträglichkeit geben können. Zudem wurden Piktogramme für Vegetarische-, Vegane-, Bio- und Fischgerichte eingeführt. Im „alt“-Tag sind die Entsprechungen zu finden. Sie geben eine schnelle Übersicht, falls der Benutzer z.B. wünscht sich vegan zu ernähren.</w:t>
       </w:r>
     </w:p>
     <w:p>
@@ -917,8 +885,6 @@
       <w:r>
         <w:t>Speiseplan mehrspaltig</w:t>
       </w:r>
-      <w:bookmarkStart w:id="0" w:name="_GoBack"/>
-      <w:bookmarkEnd w:id="0"/>
     </w:p>
     <w:p>
       <w:pPr>
@@ -940,7 +906,7 @@
       <w:r>
         <w:t xml:space="preserve"> durchgeführt (s. </w:t>
       </w:r>
-      <w:hyperlink r:id="rId15" w:history="1">
+      <w:hyperlink r:id="rId16" w:history="1">
         <w:r>
           <w:rPr>
             <w:rStyle w:val="Hyperlink"/>
@@ -990,7 +956,7 @@
           <w:left w:w="70" w:type="dxa"/>
           <w:right w:w="70" w:type="dxa"/>
         </w:tblCellMar>
-        <w:tblLook w:val="04A0"/>
+        <w:tblLook w:val="04A0" w:firstRow="1" w:lastRow="0" w:firstColumn="1" w:lastColumn="0" w:noHBand="0" w:noVBand="1"/>
       </w:tblPr>
       <w:tblGrid>
         <w:gridCol w:w="2992"/>
@@ -1774,7 +1740,7 @@
           <w:left w:w="70" w:type="dxa"/>
           <w:right w:w="70" w:type="dxa"/>
         </w:tblCellMar>
-        <w:tblLook w:val="04A0"/>
+        <w:tblLook w:val="04A0" w:firstRow="1" w:lastRow="0" w:firstColumn="1" w:lastColumn="0" w:noHBand="0" w:noVBand="1"/>
       </w:tblPr>
       <w:tblGrid>
         <w:gridCol w:w="2992"/>
@@ -2617,7 +2583,7 @@
           <w:left w:w="70" w:type="dxa"/>
           <w:right w:w="70" w:type="dxa"/>
         </w:tblCellMar>
-        <w:tblLook w:val="04A0"/>
+        <w:tblLook w:val="04A0" w:firstRow="1" w:lastRow="0" w:firstColumn="1" w:lastColumn="0" w:noHBand="0" w:noVBand="1"/>
       </w:tblPr>
       <w:tblGrid>
         <w:gridCol w:w="2992"/>
@@ -2798,7 +2764,6 @@
                 <w:lang w:eastAsia="de-DE"/>
               </w:rPr>
             </w:pPr>
-            <w:proofErr w:type="spellStart"/>
             <w:r>
               <w:rPr>
                 <w:rFonts w:ascii="Calibri" w:eastAsia="Times New Roman" w:hAnsi="Calibri" w:cs="Calibri"/>
@@ -2837,9 +2802,18 @@
                 <w:color w:val="000000"/>
                 <w:lang w:eastAsia="de-DE"/>
               </w:rPr>
-              <w:t>speiseplan</w:t>
-            </w:r>
-            <w:proofErr w:type="spellEnd"/>
+              <w:t xml:space="preserve"> S</w:t>
+            </w:r>
+            <w:r>
+              <w:rPr>
+                <w:rFonts w:ascii="Calibri" w:eastAsia="Times New Roman" w:hAnsi="Calibri" w:cs="Calibri"/>
+                <w:b/>
+                <w:bCs/>
+                <w:color w:val="000000"/>
+                <w:lang w:eastAsia="de-DE"/>
+              </w:rPr>
+              <w:t>peiseplan</w:t>
+            </w:r>
           </w:p>
         </w:tc>
       </w:tr>
@@ -2936,7 +2910,27 @@
     </w:p>
     <w:p>
       <w:r>
-        <w:t>Anhand des Benutzerfeedbacks sind wir zu den folgenden Schlüssen gekommen:</w:t>
+        <w:t xml:space="preserve">Anhand des Benutzerfeedbacks </w:t>
+      </w:r>
+      <w:r>
+        <w:t>wurden</w:t>
+      </w:r>
+      <w:r>
+        <w:t xml:space="preserve"> </w:t>
+      </w:r>
+      <w:r>
+        <w:t>folgenden Schlüsse</w:t>
+      </w:r>
+      <w:r>
+        <w:t xml:space="preserve"> </w:t>
+      </w:r>
+      <w:r>
+        <w:t>gezogen</w:t>
+      </w:r>
+      <w:bookmarkStart w:id="0" w:name="_GoBack"/>
+      <w:bookmarkEnd w:id="0"/>
+      <w:r>
+        <w:t>:</w:t>
       </w:r>
     </w:p>
     <w:p>
@@ -2995,15 +2989,13 @@
     </w:p>
     <w:p>
       <w:r>
-        <w:t xml:space="preserve">Neben den Ergebnissen der Benutzerumfrage sind noch weitere Punkte zur Verbesserung vorhanden. Diese stammen zum Teil aus Tests mit einem </w:t>
-      </w:r>
-      <w:proofErr w:type="spellStart"/>
-      <w:r>
-        <w:t>Screenreader</w:t>
-      </w:r>
-      <w:proofErr w:type="spellEnd"/>
-      <w:r>
-        <w:t>.</w:t>
+        <w:t>Neben den Ergebnissen der Benutzerumfrage sind noch weitere Punkte zur Verbesserung vorhanden. Diese stammen zum Teil aus Tests mit einem Screen</w:t>
+      </w:r>
+      <w:r>
+        <w:t xml:space="preserve"> R</w:t>
+      </w:r>
+      <w:r>
+        <w:t>eader.</w:t>
       </w:r>
     </w:p>
     <w:p>
@@ -3015,23 +3007,33 @@
         </w:numPr>
       </w:pPr>
       <w:r>
-        <w:t xml:space="preserve">Die Karte sollte eine </w:t>
+        <w:t>Die Karte sollte ein</w:t>
+      </w:r>
+      <w:r>
+        <w:t xml:space="preserve"> </w:t>
       </w:r>
       <w:proofErr w:type="spellStart"/>
       <w:r>
+        <w:rPr>
+          <w:rFonts w:ascii="Courier New" w:hAnsi="Courier New" w:cs="Courier New"/>
+        </w:rPr>
         <w:t>tabstop</w:t>
       </w:r>
       <w:proofErr w:type="spellEnd"/>
       <w:r>
-        <w:t xml:space="preserve">=“-1“ Attribut bekommen. Damit wird diese von einem </w:t>
-      </w:r>
-      <w:proofErr w:type="spellStart"/>
-      <w:r>
-        <w:t>Screenreader</w:t>
-      </w:r>
-      <w:proofErr w:type="spellEnd"/>
-      <w:r>
-        <w:t xml:space="preserve"> ignoriert. Ansonsten würden lediglich die Texte „Nutzungsbedingungen“ und „Google“ vorgelesen werden. Eine entsprechende Textliche Repräsentation der Ergebnisse ist bereits in der Listendarstellung vorhanden.</w:t>
+        <w:rPr>
+          <w:rFonts w:ascii="Courier New" w:hAnsi="Courier New" w:cs="Courier New"/>
+        </w:rPr>
+        <w:t>=“-1“</w:t>
+      </w:r>
+      <w:r>
+        <w:t xml:space="preserve"> Attribut bekommen. Damit wird diese von einem Screen</w:t>
+      </w:r>
+      <w:r>
+        <w:t xml:space="preserve"> R</w:t>
+      </w:r>
+      <w:r>
+        <w:t>eader ignoriert. Ansonsten würden lediglich die Texte „Nutzungsbedingungen“ und „Google“ vorgelesen werden. Eine entsprechende Textliche Repräsentation der Ergebnisse ist bereits in der Listendarstellung vorhanden.</w:t>
       </w:r>
     </w:p>
     <w:p>
@@ -3117,7 +3119,7 @@
 </file>
 
 <file path=word/numbering.xml><?xml version="1.0" encoding="utf-8"?>
-<w:numbering xmlns:ve="http://schemas.openxmlformats.org/markup-compatibility/2006" xmlns:o="urn:schemas-microsoft-com:office:office" xmlns:r="http://schemas.openxmlformats.org/officeDocument/2006/relationships" xmlns:m="http://schemas.openxmlformats.org/officeDocument/2006/math" xmlns:v="urn:schemas-microsoft-com:vml" xmlns:wp="http://schemas.openxmlformats.org/drawingml/2006/wordprocessingDrawing" xmlns:w10="urn:schemas-microsoft-com:office:word" xmlns:w="http://schemas.openxmlformats.org/wordprocessingml/2006/main" xmlns:wne="http://schemas.microsoft.com/office/word/2006/wordml">
+<w:numbering xmlns:wpc="http://schemas.microsoft.com/office/word/2010/wordprocessingCanvas" xmlns:mc="http://schemas.openxmlformats.org/markup-compatibility/2006" xmlns:o="urn:schemas-microsoft-com:office:office" xmlns:r="http://schemas.openxmlformats.org/officeDocument/2006/relationships" xmlns:m="http://schemas.openxmlformats.org/officeDocument/2006/math" xmlns:v="urn:schemas-microsoft-com:vml" xmlns:wp14="http://schemas.microsoft.com/office/word/2010/wordprocessingDrawing" xmlns:wp="http://schemas.openxmlformats.org/drawingml/2006/wordprocessingDrawing" xmlns:w10="urn:schemas-microsoft-com:office:word" xmlns:w="http://schemas.openxmlformats.org/wordprocessingml/2006/main" xmlns:w14="http://schemas.microsoft.com/office/word/2010/wordml" xmlns:wpg="http://schemas.microsoft.com/office/word/2010/wordprocessingGroup" xmlns:wpi="http://schemas.microsoft.com/office/word/2010/wordprocessingInk" xmlns:wne="http://schemas.microsoft.com/office/word/2006/wordml" xmlns:wps="http://schemas.microsoft.com/office/word/2010/wordprocessingShape" mc:Ignorable="w14 wp14">
   <w:abstractNum w:abstractNumId="0">
     <w:nsid w:val="0BD114F6"/>
     <w:multiLevelType w:val="hybridMultilevel"/>
@@ -3416,7 +3418,7 @@
 </file>
 
 <file path=word/styles.xml><?xml version="1.0" encoding="utf-8"?>
-<w:styles xmlns:r="http://schemas.openxmlformats.org/officeDocument/2006/relationships" xmlns:w="http://schemas.openxmlformats.org/wordprocessingml/2006/main">
+<w:styles xmlns:mc="http://schemas.openxmlformats.org/markup-compatibility/2006" xmlns:r="http://schemas.openxmlformats.org/officeDocument/2006/relationships" xmlns:w="http://schemas.openxmlformats.org/wordprocessingml/2006/main" xmlns:w14="http://schemas.microsoft.com/office/word/2010/wordml" mc:Ignorable="w14">
   <w:docDefaults>
     <w:rPrDefault>
       <w:rPr>
@@ -3634,7 +3636,6 @@
     <w:uiPriority w:val="99"/>
     <w:semiHidden/>
     <w:unhideWhenUsed/>
-    <w:qFormat/>
     <w:tblPr>
       <w:tblInd w:w="0" w:type="dxa"/>
       <w:tblCellMar>
